--- a/assignment-1/report.docx
+++ b/assignment-1/report.docx
@@ -579,7 +579,111 @@
         <w:t>Graphical representation:</w:t>
       </w:r>
     </w:p>
-    <w:p>
+    <w:p/>
+    <w:p>
+      <w:pPr>
+        <w:pStyle w:val="ListParagraph"/>
+        <w:numPr>
+          <w:ilvl w:val="0"/>
+          <w:numId w:val="2"/>
+        </w:numPr>
+      </w:pPr>
+      <w:r>
+        <w:t>OWL code:</w:t>
+      </w:r>
+    </w:p>
+    <w:p/>
+    <w:p>
+      <w:pPr>
+        <w:pStyle w:val="Heading2"/>
+      </w:pPr>
+      <w:r>
+        <w:t>P2. Kate lost 5 kilos thanks to the Dukan diet, and her sister has gained 10 kilos with the Atkins diet (</w:t>
+      </w:r>
+      <w:proofErr w:type="spellStart"/>
+      <w:r>
+        <w:t>WebProtégé</w:t>
+      </w:r>
+      <w:proofErr w:type="spellEnd"/>
+      <w:r>
+        <w:t xml:space="preserve"> or </w:t>
+      </w:r>
+      <w:proofErr w:type="spellStart"/>
+      <w:r>
+        <w:t>WebVOWL</w:t>
+      </w:r>
+      <w:proofErr w:type="spellEnd"/>
+      <w:r>
+        <w:t>).</w:t>
+      </w:r>
+    </w:p>
+    <w:p/>
+    <w:p>
+      <w:pPr>
+        <w:pStyle w:val="ListParagraph"/>
+        <w:numPr>
+          <w:ilvl w:val="0"/>
+          <w:numId w:val="2"/>
+        </w:numPr>
+      </w:pPr>
+      <w:r>
+        <w:lastRenderedPageBreak/>
+        <w:t>Functional representation:</w:t>
+      </w:r>
+    </w:p>
+    <w:p>
+      <w:pPr>
+        <w:pStyle w:val="ListParagraph"/>
+        <w:numPr>
+          <w:ilvl w:val="0"/>
+          <w:numId w:val="2"/>
+        </w:numPr>
+      </w:pPr>
+      <w:r>
+        <w:t>Graphical representation:</w:t>
+      </w:r>
+    </w:p>
+    <w:p>
+      <w:r>
+        <w:rPr>
+          <w:noProof/>
+        </w:rPr>
+        <w:drawing>
+          <wp:inline distT="0" distB="0" distL="0" distR="0" wp14:anchorId="5460C2FA" wp14:editId="15BB7E82">
+            <wp:extent cx="5400040" cy="4896485"/>
+            <wp:effectExtent l="0" t="0" r="0" b="0"/>
+            <wp:docPr id="4" name="Picture 4"/>
+            <wp:cNvGraphicFramePr>
+              <a:graphicFrameLocks xmlns:a="http://schemas.openxmlformats.org/drawingml/2006/main" noChangeAspect="1"/>
+            </wp:cNvGraphicFramePr>
+            <a:graphic xmlns:a="http://schemas.openxmlformats.org/drawingml/2006/main">
+              <a:graphicData uri="http://schemas.openxmlformats.org/drawingml/2006/picture">
+                <pic:pic xmlns:pic="http://schemas.openxmlformats.org/drawingml/2006/picture">
+                  <pic:nvPicPr>
+                    <pic:cNvPr id="1" name=""/>
+                    <pic:cNvPicPr/>
+                  </pic:nvPicPr>
+                  <pic:blipFill>
+                    <a:blip r:embed="rId12"/>
+                    <a:stretch>
+                      <a:fillRect/>
+                    </a:stretch>
+                  </pic:blipFill>
+                  <pic:spPr>
+                    <a:xfrm>
+                      <a:off x="0" y="0"/>
+                      <a:ext cx="5400040" cy="4896485"/>
+                    </a:xfrm>
+                    <a:prstGeom prst="rect">
+                      <a:avLst/>
+                    </a:prstGeom>
+                  </pic:spPr>
+                </pic:pic>
+              </a:graphicData>
+            </a:graphic>
+          </wp:inline>
+        </w:drawing>
+      </w:r>
       <w:bookmarkStart w:id="0" w:name="_GoBack"/>
       <w:bookmarkEnd w:id="0"/>
     </w:p>
@@ -601,7 +705,7 @@
         <w:pStyle w:val="Heading2"/>
       </w:pPr>
       <w:r>
-        <w:t>P2. Kate lost 5 kilos thanks to the Dukan diet, and her sister has gained 10 kilos with the Atkins diet (</w:t>
+        <w:t>P3. The unemployment rate in Spain is high, however is dropping (</w:t>
       </w:r>
       <w:proofErr w:type="spellStart"/>
       <w:r>
@@ -630,102 +734,41 @@
         </w:numPr>
       </w:pPr>
       <w:r>
+        <w:t>Functional representation:</w:t>
+      </w:r>
+    </w:p>
+    <w:p>
+      <w:pPr>
+        <w:pStyle w:val="ListParagraph"/>
+        <w:numPr>
+          <w:ilvl w:val="0"/>
+          <w:numId w:val="2"/>
+        </w:numPr>
+      </w:pPr>
+      <w:r>
+        <w:t>Graphical representation:</w:t>
+      </w:r>
+    </w:p>
+    <w:p/>
+    <w:p>
+      <w:pPr>
+        <w:pStyle w:val="ListParagraph"/>
+        <w:numPr>
+          <w:ilvl w:val="0"/>
+          <w:numId w:val="2"/>
+        </w:numPr>
+      </w:pPr>
+      <w:r>
+        <w:t>OWL code:</w:t>
+      </w:r>
+    </w:p>
+    <w:p/>
+    <w:p>
+      <w:pPr>
+        <w:pStyle w:val="Heading1"/>
+      </w:pPr>
+      <w:r>
         <w:lastRenderedPageBreak/>
-        <w:t>Functional representation:</w:t>
-      </w:r>
-    </w:p>
-    <w:p>
-      <w:pPr>
-        <w:pStyle w:val="ListParagraph"/>
-        <w:numPr>
-          <w:ilvl w:val="0"/>
-          <w:numId w:val="2"/>
-        </w:numPr>
-      </w:pPr>
-      <w:r>
-        <w:t>Graphical representation:</w:t>
-      </w:r>
-    </w:p>
-    <w:p>
-      <w:pPr>
-        <w:pStyle w:val="ListParagraph"/>
-        <w:numPr>
-          <w:ilvl w:val="0"/>
-          <w:numId w:val="2"/>
-        </w:numPr>
-      </w:pPr>
-      <w:r>
-        <w:t>OWL code:</w:t>
-      </w:r>
-    </w:p>
-    <w:p/>
-    <w:p>
-      <w:pPr>
-        <w:pStyle w:val="Heading2"/>
-      </w:pPr>
-      <w:r>
-        <w:t>P3. The unemployment rate in Spain is high, however is dropping (</w:t>
-      </w:r>
-      <w:proofErr w:type="spellStart"/>
-      <w:r>
-        <w:t>WebProtégé</w:t>
-      </w:r>
-      <w:proofErr w:type="spellEnd"/>
-      <w:r>
-        <w:t xml:space="preserve"> or </w:t>
-      </w:r>
-      <w:proofErr w:type="spellStart"/>
-      <w:r>
-        <w:t>WebVOWL</w:t>
-      </w:r>
-      <w:proofErr w:type="spellEnd"/>
-      <w:r>
-        <w:t>).</w:t>
-      </w:r>
-    </w:p>
-    <w:p/>
-    <w:p>
-      <w:pPr>
-        <w:pStyle w:val="ListParagraph"/>
-        <w:numPr>
-          <w:ilvl w:val="0"/>
-          <w:numId w:val="2"/>
-        </w:numPr>
-      </w:pPr>
-      <w:r>
-        <w:t>Functional representation:</w:t>
-      </w:r>
-    </w:p>
-    <w:p>
-      <w:pPr>
-        <w:pStyle w:val="ListParagraph"/>
-        <w:numPr>
-          <w:ilvl w:val="0"/>
-          <w:numId w:val="2"/>
-        </w:numPr>
-      </w:pPr>
-      <w:r>
-        <w:t>Graphical representation:</w:t>
-      </w:r>
-    </w:p>
-    <w:p>
-      <w:pPr>
-        <w:pStyle w:val="ListParagraph"/>
-        <w:numPr>
-          <w:ilvl w:val="0"/>
-          <w:numId w:val="2"/>
-        </w:numPr>
-      </w:pPr>
-      <w:r>
-        <w:t>OWL code:</w:t>
-      </w:r>
-    </w:p>
-    <w:p/>
-    <w:p>
-      <w:pPr>
-        <w:pStyle w:val="Heading1"/>
-      </w:pPr>
-      <w:r>
         <w:t>Part II: Develop an ontology network in Education domain.</w:t>
       </w:r>
     </w:p>

--- a/assignment-1/report.docx
+++ b/assignment-1/report.docx
@@ -38,7 +38,30 @@
         <w:t>.</w:t>
       </w:r>
     </w:p>
-    <w:p/>
+    <w:p>
+      <w:r>
+        <w:t xml:space="preserve">*Note: </w:t>
+      </w:r>
+      <w:r>
+        <w:t>In order to describe Part I, the document should include functional representation, graphical representation and OWL Code for all the n-</w:t>
+      </w:r>
+      <w:proofErr w:type="spellStart"/>
+      <w:r>
+        <w:t>ary</w:t>
+      </w:r>
+      <w:proofErr w:type="spellEnd"/>
+      <w:r>
+        <w:t xml:space="preserve"> relation patterns </w:t>
+      </w:r>
+      <w:proofErr w:type="spellStart"/>
+      <w:r>
+        <w:t>modeled</w:t>
+      </w:r>
+      <w:proofErr w:type="spellEnd"/>
+      <w:r>
+        <w:t>.</w:t>
+      </w:r>
+    </w:p>
     <w:p>
       <w:pPr>
         <w:pStyle w:val="ListParagraph"/>
@@ -579,7 +602,49 @@
         <w:t>Graphical representation:</w:t>
       </w:r>
     </w:p>
-    <w:p/>
+    <w:p>
+      <w:r>
+        <w:rPr>
+          <w:noProof/>
+        </w:rPr>
+        <w:lastRenderedPageBreak/>
+        <w:drawing>
+          <wp:inline distT="0" distB="0" distL="0" distR="0" wp14:anchorId="43F4D78F" wp14:editId="7DD18EA1">
+            <wp:extent cx="5400040" cy="7576185"/>
+            <wp:effectExtent l="0" t="0" r="0" b="5715"/>
+            <wp:docPr id="9" name="Picture 9"/>
+            <wp:cNvGraphicFramePr>
+              <a:graphicFrameLocks xmlns:a="http://schemas.openxmlformats.org/drawingml/2006/main" noChangeAspect="1"/>
+            </wp:cNvGraphicFramePr>
+            <a:graphic xmlns:a="http://schemas.openxmlformats.org/drawingml/2006/main">
+              <a:graphicData uri="http://schemas.openxmlformats.org/drawingml/2006/picture">
+                <pic:pic xmlns:pic="http://schemas.openxmlformats.org/drawingml/2006/picture">
+                  <pic:nvPicPr>
+                    <pic:cNvPr id="1" name=""/>
+                    <pic:cNvPicPr/>
+                  </pic:nvPicPr>
+                  <pic:blipFill>
+                    <a:blip r:embed="rId12"/>
+                    <a:stretch>
+                      <a:fillRect/>
+                    </a:stretch>
+                  </pic:blipFill>
+                  <pic:spPr>
+                    <a:xfrm>
+                      <a:off x="0" y="0"/>
+                      <a:ext cx="5400040" cy="7576185"/>
+                    </a:xfrm>
+                    <a:prstGeom prst="rect">
+                      <a:avLst/>
+                    </a:prstGeom>
+                  </pic:spPr>
+                </pic:pic>
+              </a:graphicData>
+            </a:graphic>
+          </wp:inline>
+        </w:drawing>
+      </w:r>
+    </w:p>
     <w:p>
       <w:pPr>
         <w:pStyle w:val="ListParagraph"/>
@@ -664,7 +729,7 @@
                     <pic:cNvPicPr/>
                   </pic:nvPicPr>
                   <pic:blipFill>
-                    <a:blip r:embed="rId12"/>
+                    <a:blip r:embed="rId13"/>
                     <a:stretch>
                       <a:fillRect/>
                     </a:stretch>
@@ -684,104 +749,169 @@
           </wp:inline>
         </w:drawing>
       </w:r>
+    </w:p>
+    <w:p>
+      <w:pPr>
+        <w:pStyle w:val="ListParagraph"/>
+        <w:numPr>
+          <w:ilvl w:val="0"/>
+          <w:numId w:val="2"/>
+        </w:numPr>
+      </w:pPr>
+      <w:r>
+        <w:t>OWL code:</w:t>
+      </w:r>
+    </w:p>
+    <w:p/>
+    <w:p>
+      <w:pPr>
+        <w:pStyle w:val="Heading2"/>
+      </w:pPr>
+      <w:r>
+        <w:t>P3. The unemployment rate in Spain is high, however is dropping (</w:t>
+      </w:r>
+      <w:proofErr w:type="spellStart"/>
+      <w:r>
+        <w:t>WebProtégé</w:t>
+      </w:r>
+      <w:proofErr w:type="spellEnd"/>
+      <w:r>
+        <w:t xml:space="preserve"> or </w:t>
+      </w:r>
+      <w:proofErr w:type="spellStart"/>
+      <w:r>
+        <w:t>WebVOWL</w:t>
+      </w:r>
+      <w:proofErr w:type="spellEnd"/>
+      <w:r>
+        <w:t>).</w:t>
+      </w:r>
+    </w:p>
+    <w:p/>
+    <w:p>
+      <w:pPr>
+        <w:pStyle w:val="ListParagraph"/>
+        <w:numPr>
+          <w:ilvl w:val="0"/>
+          <w:numId w:val="2"/>
+        </w:numPr>
+      </w:pPr>
+      <w:r>
+        <w:t>Functional representation:</w:t>
+      </w:r>
+    </w:p>
+    <w:p>
+      <w:pPr>
+        <w:pStyle w:val="ListParagraph"/>
+        <w:numPr>
+          <w:ilvl w:val="0"/>
+          <w:numId w:val="2"/>
+        </w:numPr>
+      </w:pPr>
+      <w:r>
+        <w:t>Graphical representation:</w:t>
+      </w:r>
+    </w:p>
+    <w:p>
+      <w:r>
+        <w:rPr>
+          <w:noProof/>
+        </w:rPr>
+        <w:lastRenderedPageBreak/>
+        <w:drawing>
+          <wp:inline distT="0" distB="0" distL="0" distR="0" wp14:anchorId="64F227D0" wp14:editId="28A92437">
+            <wp:extent cx="4762500" cy="4362450"/>
+            <wp:effectExtent l="0" t="0" r="0" b="0"/>
+            <wp:docPr id="10" name="Picture 10"/>
+            <wp:cNvGraphicFramePr>
+              <a:graphicFrameLocks xmlns:a="http://schemas.openxmlformats.org/drawingml/2006/main" noChangeAspect="1"/>
+            </wp:cNvGraphicFramePr>
+            <a:graphic xmlns:a="http://schemas.openxmlformats.org/drawingml/2006/main">
+              <a:graphicData uri="http://schemas.openxmlformats.org/drawingml/2006/picture">
+                <pic:pic xmlns:pic="http://schemas.openxmlformats.org/drawingml/2006/picture">
+                  <pic:nvPicPr>
+                    <pic:cNvPr id="1" name=""/>
+                    <pic:cNvPicPr/>
+                  </pic:nvPicPr>
+                  <pic:blipFill>
+                    <a:blip r:embed="rId14"/>
+                    <a:stretch>
+                      <a:fillRect/>
+                    </a:stretch>
+                  </pic:blipFill>
+                  <pic:spPr>
+                    <a:xfrm>
+                      <a:off x="0" y="0"/>
+                      <a:ext cx="4762500" cy="4362450"/>
+                    </a:xfrm>
+                    <a:prstGeom prst="rect">
+                      <a:avLst/>
+                    </a:prstGeom>
+                  </pic:spPr>
+                </pic:pic>
+              </a:graphicData>
+            </a:graphic>
+          </wp:inline>
+        </w:drawing>
+      </w:r>
+    </w:p>
+    <w:p>
+      <w:pPr>
+        <w:pStyle w:val="ListParagraph"/>
+        <w:numPr>
+          <w:ilvl w:val="0"/>
+          <w:numId w:val="2"/>
+        </w:numPr>
+      </w:pPr>
+      <w:r>
+        <w:t>OWL code:</w:t>
+      </w:r>
+    </w:p>
+    <w:p/>
+    <w:p>
+      <w:pPr>
+        <w:pStyle w:val="Heading1"/>
+      </w:pPr>
+      <w:r>
+        <w:t>Part II: Develop an ontology network in Education domain.</w:t>
+      </w:r>
+    </w:p>
+    <w:p>
+      <w:r>
+        <w:t>*Note:</w:t>
+      </w:r>
+      <w:r>
+        <w:t xml:space="preserve"> </w:t>
+      </w:r>
+      <w:r>
+        <w:t>Education: The ontology must model (at least) elements related to academic degree, courses, subjects, teachers, educational materials, as well as assignments, exercises, exams among others.</w:t>
+      </w:r>
+    </w:p>
+    <w:p>
+      <w:r>
+        <w:t xml:space="preserve">*Note: </w:t>
+      </w:r>
+      <w:r>
+        <w:t>In order to describe Part I, the document should include functional representation, graphical representation and OWL Code for all the n-</w:t>
+      </w:r>
+      <w:proofErr w:type="spellStart"/>
+      <w:r>
+        <w:t>ary</w:t>
+      </w:r>
+      <w:proofErr w:type="spellEnd"/>
+      <w:r>
+        <w:t xml:space="preserve"> relation patterns </w:t>
+      </w:r>
+      <w:proofErr w:type="spellStart"/>
+      <w:r>
+        <w:t>modeled</w:t>
+      </w:r>
+      <w:proofErr w:type="spellEnd"/>
+      <w:r>
+        <w:t>.</w:t>
+      </w:r>
       <w:bookmarkStart w:id="0" w:name="_GoBack"/>
       <w:bookmarkEnd w:id="0"/>
-    </w:p>
-    <w:p>
-      <w:pPr>
-        <w:pStyle w:val="ListParagraph"/>
-        <w:numPr>
-          <w:ilvl w:val="0"/>
-          <w:numId w:val="2"/>
-        </w:numPr>
-      </w:pPr>
-      <w:r>
-        <w:t>OWL code:</w:t>
-      </w:r>
-    </w:p>
-    <w:p/>
-    <w:p>
-      <w:pPr>
-        <w:pStyle w:val="Heading2"/>
-      </w:pPr>
-      <w:r>
-        <w:t>P3. The unemployment rate in Spain is high, however is dropping (</w:t>
-      </w:r>
-      <w:proofErr w:type="spellStart"/>
-      <w:r>
-        <w:t>WebProtégé</w:t>
-      </w:r>
-      <w:proofErr w:type="spellEnd"/>
-      <w:r>
-        <w:t xml:space="preserve"> or </w:t>
-      </w:r>
-      <w:proofErr w:type="spellStart"/>
-      <w:r>
-        <w:t>WebVOWL</w:t>
-      </w:r>
-      <w:proofErr w:type="spellEnd"/>
-      <w:r>
-        <w:t>).</w:t>
-      </w:r>
-    </w:p>
-    <w:p/>
-    <w:p>
-      <w:pPr>
-        <w:pStyle w:val="ListParagraph"/>
-        <w:numPr>
-          <w:ilvl w:val="0"/>
-          <w:numId w:val="2"/>
-        </w:numPr>
-      </w:pPr>
-      <w:r>
-        <w:t>Functional representation:</w:t>
-      </w:r>
-    </w:p>
-    <w:p>
-      <w:pPr>
-        <w:pStyle w:val="ListParagraph"/>
-        <w:numPr>
-          <w:ilvl w:val="0"/>
-          <w:numId w:val="2"/>
-        </w:numPr>
-      </w:pPr>
-      <w:r>
-        <w:t>Graphical representation:</w:t>
-      </w:r>
-    </w:p>
-    <w:p/>
-    <w:p>
-      <w:pPr>
-        <w:pStyle w:val="ListParagraph"/>
-        <w:numPr>
-          <w:ilvl w:val="0"/>
-          <w:numId w:val="2"/>
-        </w:numPr>
-      </w:pPr>
-      <w:r>
-        <w:t>OWL code:</w:t>
-      </w:r>
-    </w:p>
-    <w:p/>
-    <w:p>
-      <w:pPr>
-        <w:pStyle w:val="Heading1"/>
-      </w:pPr>
-      <w:r>
-        <w:lastRenderedPageBreak/>
-        <w:t>Part II: Develop an ontology network in Education domain.</w:t>
-      </w:r>
-    </w:p>
-    <w:p>
-      <w:r>
-        <w:t>*Note:</w:t>
-      </w:r>
-      <w:r>
-        <w:t xml:space="preserve"> </w:t>
-      </w:r>
-      <w:r>
-        <w:t>Education: The ontology must model (at least) elements related to academic degree, courses, subjects, teachers, educational materials, as well as assignments, exercises, exams among others.</w:t>
-      </w:r>
     </w:p>
     <w:p>
       <w:pPr>

--- a/assignment-1/report.docx
+++ b/assignment-1/report.docx
@@ -40,10 +40,7 @@
     </w:p>
     <w:p>
       <w:r>
-        <w:t xml:space="preserve">*Note: </w:t>
-      </w:r>
-      <w:r>
-        <w:t>In order to describe Part I, the document should include functional representation, graphical representation and OWL Code for all the n-</w:t>
+        <w:t>*Note: In order to describe Part I, the document should include functional representation, graphical representation and OWL Code for all the n-</w:t>
       </w:r>
       <w:proofErr w:type="spellStart"/>
       <w:r>
@@ -695,6 +692,8 @@
         <w:lastRenderedPageBreak/>
         <w:t>Functional representation:</w:t>
       </w:r>
+      <w:bookmarkStart w:id="0" w:name="_GoBack"/>
+      <w:bookmarkEnd w:id="0"/>
     </w:p>
     <w:p>
       <w:pPr>
@@ -819,10 +818,10 @@
         </w:rPr>
         <w:lastRenderedPageBreak/>
         <w:drawing>
-          <wp:inline distT="0" distB="0" distL="0" distR="0" wp14:anchorId="64F227D0" wp14:editId="28A92437">
-            <wp:extent cx="4762500" cy="4362450"/>
+          <wp:inline distT="0" distB="0" distL="0" distR="0" wp14:anchorId="228BCCEF" wp14:editId="25368A6F">
+            <wp:extent cx="5400040" cy="4479925"/>
             <wp:effectExtent l="0" t="0" r="0" b="0"/>
-            <wp:docPr id="10" name="Picture 10"/>
+            <wp:docPr id="2" name="Picture 2"/>
             <wp:cNvGraphicFramePr>
               <a:graphicFrameLocks xmlns:a="http://schemas.openxmlformats.org/drawingml/2006/main" noChangeAspect="1"/>
             </wp:cNvGraphicFramePr>
@@ -842,7 +841,7 @@
                   <pic:spPr>
                     <a:xfrm>
                       <a:off x="0" y="0"/>
-                      <a:ext cx="4762500" cy="4362450"/>
+                      <a:ext cx="5400040" cy="4479925"/>
                     </a:xfrm>
                     <a:prstGeom prst="rect">
                       <a:avLst/>
@@ -889,10 +888,7 @@
     </w:p>
     <w:p>
       <w:r>
-        <w:t xml:space="preserve">*Note: </w:t>
-      </w:r>
-      <w:r>
-        <w:t>In order to describe Part I, the document should include functional representation, graphical representation and OWL Code for all the n-</w:t>
+        <w:t>*Note: In order to describe Part I, the document should include functional representation, graphical representation and OWL Code for all the n-</w:t>
       </w:r>
       <w:proofErr w:type="spellStart"/>
       <w:r>
@@ -910,8 +906,6 @@
       <w:r>
         <w:t>.</w:t>
       </w:r>
-      <w:bookmarkStart w:id="0" w:name="_GoBack"/>
-      <w:bookmarkEnd w:id="0"/>
     </w:p>
     <w:p>
       <w:pPr>

--- a/assignment-1/report.docx
+++ b/assignment-1/report.docx
@@ -60,6 +60,11 @@
       </w:r>
     </w:p>
     <w:p>
+      <w:r>
+        <w:t>In this situation we consider both the Buyer and the Seller as a subclass of the class Person. The relation between both is not disjoint, as a Seller can have another relationship with another instance of invoice, and a Buyer can eventually be a Seller issuing an Invoice. We see an Invoice as a Document with relation to some company (even if the Seller is a contractor, that would still be his company), but as in a company there are multiple kinds of commercial documents, we decided to have three classes: Document, which is the parent of Commercial Document, which is the parent of Invoice.</w:t>
+      </w:r>
+    </w:p>
+    <w:p>
       <w:pPr>
         <w:pStyle w:val="ListParagraph"/>
         <w:numPr>
@@ -88,6 +93,7 @@
         <w:rPr>
           <w:noProof/>
         </w:rPr>
+        <w:lastRenderedPageBreak/>
         <w:drawing>
           <wp:inline distT="0" distB="0" distL="0" distR="0" wp14:anchorId="018D3E4A" wp14:editId="68F0D47B">
             <wp:extent cx="5229225" cy="6000750"/>
@@ -144,7 +150,6 @@
         <w:ind w:left="720" w:hanging="720"/>
       </w:pPr>
       <w:r>
-        <w:lastRenderedPageBreak/>
         <w:t>S6. Dealers offer cars to customers for a certain price (</w:t>
       </w:r>
       <w:proofErr w:type="spellStart"/>
@@ -160,6 +165,11 @@
       </w:r>
     </w:p>
     <w:p>
+      <w:pPr>
+        <w:rPr>
+          <w:rStyle w:val="Hyperlink"/>
+        </w:rPr>
+      </w:pPr>
       <w:hyperlink r:id="rId6" w:anchor="projects/dfec7708-494b-4206-ad6d-0abefe21896f/edit/Classes" w:history="1">
         <w:r>
           <w:rPr>
@@ -170,6 +180,24 @@
       </w:hyperlink>
     </w:p>
     <w:p>
+      <w:r>
+        <w:rPr>
+          <w:rStyle w:val="Hyperlink"/>
+          <w:color w:val="auto"/>
+          <w:u w:val="none"/>
+        </w:rPr>
+        <w:t xml:space="preserve">The following situation models the situation of a Dealer (which is a subclass of Person) offering a Deal to a Customer (which is also a subclass of Person). Customer and Dealer will not be disjointed for the same reason that in the previous situation Seller and Buyer were not disjointed. </w:t>
+      </w:r>
+      <w:r>
+        <w:rPr>
+          <w:rStyle w:val="Hyperlink"/>
+          <w:color w:val="auto"/>
+          <w:u w:val="none"/>
+        </w:rPr>
+        <w:t>The deal consists of a Car (which is a kind of Vehicle) and a Price.</w:t>
+      </w:r>
+    </w:p>
+    <w:p>
       <w:pPr>
         <w:pStyle w:val="ListParagraph"/>
         <w:numPr>
@@ -198,6 +226,7 @@
         <w:rPr>
           <w:noProof/>
         </w:rPr>
+        <w:lastRenderedPageBreak/>
         <w:drawing>
           <wp:inline distT="0" distB="0" distL="0" distR="0" wp14:anchorId="3A38F226" wp14:editId="7DF8AE3C">
             <wp:extent cx="4800600" cy="2209800"/>
@@ -266,6 +295,11 @@
       </w:r>
     </w:p>
     <w:p/>
+    <w:p>
+      <w:r>
+        <w:t>In this case, we will treat an Actor as a subclass of a more general Profession class. The actor represents a character, and acts in a Play, which is part of a Season.</w:t>
+      </w:r>
+    </w:p>
     <w:p>
       <w:pPr>
         <w:pStyle w:val="ListParagraph"/>
@@ -363,6 +397,12 @@
       </w:r>
     </w:p>
     <w:p>
+      <w:pPr>
+        <w:rPr>
+          <w:color w:val="0000FF"/>
+          <w:u w:val="single"/>
+        </w:rPr>
+      </w:pPr>
       <w:hyperlink r:id="rId9" w:anchor="projects/1403b9df-4803-4599-a04e-907f8b8451aa/edit/Classes" w:history="1">
         <w:r>
           <w:rPr>
@@ -371,6 +411,11 @@
           <w:t>https://webprotege.stanford.edu/#projects/1403b9df-4803-4599-a04e-907f8b8451aa/edit/Classes</w:t>
         </w:r>
       </w:hyperlink>
+    </w:p>
+    <w:p>
+      <w:r>
+        <w:t>Tourists, which are a subclass of Person, use Shared Bicycles as a service provided by a Shared Bicycle Company. Share Bicycles are a type of Bicycles, which are a type of Vehicles. The same way, a Shared Bicycle Company is a child of the class Company. The Shared Bicycles are picked at Points of Interest, defined by the Shared Bicycle Company, which are Places.</w:t>
+      </w:r>
     </w:p>
     <w:p>
       <w:pPr>
@@ -469,7 +514,11 @@
         <w:t>).</w:t>
       </w:r>
     </w:p>
-    <w:p/>
+    <w:p>
+      <w:r>
+        <w:t>A Research Group hold an Internal Meeting, which is a child of the class Meeting, which take place in a Room and a Date. The Internal Meetings of the Research Group are held in a University Room, which is a subclass of Room.</w:t>
+      </w:r>
+    </w:p>
     <w:p>
       <w:pPr>
         <w:pStyle w:val="ListParagraph"/>
@@ -574,7 +623,11 @@
         <w:t>).</w:t>
       </w:r>
     </w:p>
-    <w:p/>
+    <w:p>
+      <w:r>
+        <w:t>On the one hand, we have the general classes: Student is a subclass of Person, and a Student studies in a Course, which is evaluated with a Mark and can be more specific, as an Italian Course. On the other hand, we have the instances: Peter and Susan are instances of the class Student, and both study in the same instance of the class Italian Course. Both have associated a Mark with the curse, which is high in the case of Susan and low in the case of Peter.</w:t>
+      </w:r>
+    </w:p>
     <w:p>
       <w:pPr>
         <w:pStyle w:val="ListParagraph"/>
@@ -660,6 +713,7 @@
         <w:pStyle w:val="Heading2"/>
       </w:pPr>
       <w:r>
+        <w:lastRenderedPageBreak/>
         <w:t>P2. Kate lost 5 kilos thanks to the Dukan diet, and her sister has gained 10 kilos with the Atkins diet (</w:t>
       </w:r>
       <w:proofErr w:type="spellStart"/>
@@ -679,7 +733,19 @@
         <w:t>).</w:t>
       </w:r>
     </w:p>
-    <w:p/>
+    <w:p>
+      <w:r>
+        <w:t xml:space="preserve">Again, we </w:t>
+      </w:r>
+      <w:r>
+        <w:t>have the general classes, which include Person, which can follow a Diet, which can be of different types. In our case, we have two disjointed classes, Dukan Diet and Atkins Diet.</w:t>
+      </w:r>
+    </w:p>
+    <w:p>
+      <w:r>
+        <w:t>We also have instances, Kate and her sister (who we do not know the name) are Persons, and they both follow an instance of the Dukan Diet and the Atkins Diet respectively. Both Diets have an initial and final weight, which are attributes of their parent class, Diet.</w:t>
+      </w:r>
+    </w:p>
     <w:p>
       <w:pPr>
         <w:pStyle w:val="ListParagraph"/>
@@ -689,11 +755,8 @@
         </w:numPr>
       </w:pPr>
       <w:r>
-        <w:lastRenderedPageBreak/>
         <w:t>Functional representation:</w:t>
       </w:r>
-      <w:bookmarkStart w:id="0" w:name="_GoBack"/>
-      <w:bookmarkEnd w:id="0"/>
     </w:p>
     <w:p>
       <w:pPr>
@@ -786,7 +849,15 @@
         <w:t>).</w:t>
       </w:r>
     </w:p>
-    <w:p/>
+    <w:p>
+      <w:r>
+        <w:t xml:space="preserve">The last of the relationships represent a Country with an Unemployment rate in the general sense. In this case our instance is Spain, and for the decreasing of the rate we have considered creating two instances of the class Unemployment, one representing the unemployment rate </w:t>
+      </w:r>
+      <w:r>
+        <w:lastRenderedPageBreak/>
+        <w:t>in 2018, which was 16.4%, and another one representing the unemployment rate in 2019, which was 14.3%. This way, we see it is a high rate that is dropping along the time.</w:t>
+      </w:r>
+    </w:p>
     <w:p>
       <w:pPr>
         <w:pStyle w:val="ListParagraph"/>
@@ -816,7 +887,6 @@
         <w:rPr>
           <w:noProof/>
         </w:rPr>
-        <w:lastRenderedPageBreak/>
         <w:drawing>
           <wp:inline distT="0" distB="0" distL="0" distR="0" wp14:anchorId="228BCCEF" wp14:editId="25368A6F">
             <wp:extent cx="5400040" cy="4479925"/>
@@ -915,7 +985,10 @@
         <w:t>Task A:</w:t>
       </w:r>
     </w:p>
-    <w:p/>
+    <w:p>
+      <w:bookmarkStart w:id="0" w:name="_GoBack"/>
+      <w:bookmarkEnd w:id="0"/>
+    </w:p>
     <w:p/>
     <w:p>
       <w:pPr>

--- a/assignment-1/report.docx
+++ b/assignment-1/report.docx
@@ -985,11 +985,58 @@
         <w:t>Task A:</w:t>
       </w:r>
     </w:p>
-    <w:p>
+    <w:p/>
+    <w:p>
+      <w:r>
+        <w:rPr>
+          <w:noProof/>
+        </w:rPr>
+        <w:lastRenderedPageBreak/>
+        <w:drawing>
+          <wp:inline distT="0" distB="0" distL="0" distR="0" wp14:anchorId="00102E82" wp14:editId="39257AD9">
+            <wp:extent cx="5400040" cy="4361180"/>
+            <wp:effectExtent l="0" t="0" r="0" b="1270"/>
+            <wp:docPr id="5" name="Picture 5"/>
+            <wp:cNvGraphicFramePr>
+              <a:graphicFrameLocks xmlns:a="http://schemas.openxmlformats.org/drawingml/2006/main" noChangeAspect="1"/>
+            </wp:cNvGraphicFramePr>
+            <a:graphic xmlns:a="http://schemas.openxmlformats.org/drawingml/2006/main">
+              <a:graphicData uri="http://schemas.openxmlformats.org/drawingml/2006/picture">
+                <pic:pic xmlns:pic="http://schemas.openxmlformats.org/drawingml/2006/picture">
+                  <pic:nvPicPr>
+                    <pic:cNvPr id="1" name=""/>
+                    <pic:cNvPicPr/>
+                  </pic:nvPicPr>
+                  <pic:blipFill>
+                    <a:blip r:embed="rId15"/>
+                    <a:stretch>
+                      <a:fillRect/>
+                    </a:stretch>
+                  </pic:blipFill>
+                  <pic:spPr>
+                    <a:xfrm>
+                      <a:off x="0" y="0"/>
+                      <a:ext cx="5400040" cy="4361180"/>
+                    </a:xfrm>
+                    <a:prstGeom prst="rect">
+                      <a:avLst/>
+                    </a:prstGeom>
+                  </pic:spPr>
+                </pic:pic>
+              </a:graphicData>
+            </a:graphic>
+          </wp:inline>
+        </w:drawing>
+      </w:r>
+    </w:p>
+    <w:p/>
+    <w:p>
+      <w:r>
+        <w:t>stan</w:t>
+      </w:r>
       <w:bookmarkStart w:id="0" w:name="_GoBack"/>
       <w:bookmarkEnd w:id="0"/>
     </w:p>
-    <w:p/>
     <w:p>
       <w:pPr>
         <w:pStyle w:val="Heading2"/>

--- a/assignment-1/report.docx
+++ b/assignment-1/report.docx
@@ -659,10 +659,10 @@
         </w:rPr>
         <w:lastRenderedPageBreak/>
         <w:drawing>
-          <wp:inline distT="0" distB="0" distL="0" distR="0" wp14:anchorId="43F4D78F" wp14:editId="7DD18EA1">
-            <wp:extent cx="5400040" cy="7576185"/>
-            <wp:effectExtent l="0" t="0" r="0" b="5715"/>
-            <wp:docPr id="9" name="Picture 9"/>
+          <wp:inline distT="0" distB="0" distL="0" distR="0" wp14:anchorId="0BE597B9" wp14:editId="2A0A118A">
+            <wp:extent cx="5400040" cy="5639435"/>
+            <wp:effectExtent l="0" t="0" r="0" b="0"/>
+            <wp:docPr id="10" name="Picture 10"/>
             <wp:cNvGraphicFramePr>
               <a:graphicFrameLocks xmlns:a="http://schemas.openxmlformats.org/drawingml/2006/main" noChangeAspect="1"/>
             </wp:cNvGraphicFramePr>
@@ -682,7 +682,7 @@
                   <pic:spPr>
                     <a:xfrm>
                       <a:off x="0" y="0"/>
-                      <a:ext cx="5400040" cy="7576185"/>
+                      <a:ext cx="5400040" cy="5639435"/>
                     </a:xfrm>
                     <a:prstGeom prst="rect">
                       <a:avLst/>
@@ -694,6 +694,8 @@
           </wp:inline>
         </w:drawing>
       </w:r>
+      <w:bookmarkStart w:id="0" w:name="_GoBack"/>
+      <w:bookmarkEnd w:id="0"/>
     </w:p>
     <w:p>
       <w:pPr>
@@ -713,7 +715,6 @@
         <w:pStyle w:val="Heading2"/>
       </w:pPr>
       <w:r>
-        <w:lastRenderedPageBreak/>
         <w:t>P2. Kate lost 5 kilos thanks to the Dukan diet, and her sister has gained 10 kilos with the Atkins diet (</w:t>
       </w:r>
       <w:proofErr w:type="spellStart"/>
@@ -775,6 +776,7 @@
         <w:rPr>
           <w:noProof/>
         </w:rPr>
+        <w:lastRenderedPageBreak/>
         <w:drawing>
           <wp:inline distT="0" distB="0" distL="0" distR="0" wp14:anchorId="5460C2FA" wp14:editId="15BB7E82">
             <wp:extent cx="5400040" cy="4896485"/>
@@ -851,11 +853,7 @@
     </w:p>
     <w:p>
       <w:r>
-        <w:t xml:space="preserve">The last of the relationships represent a Country with an Unemployment rate in the general sense. In this case our instance is Spain, and for the decreasing of the rate we have considered creating two instances of the class Unemployment, one representing the unemployment rate </w:t>
-      </w:r>
-      <w:r>
-        <w:lastRenderedPageBreak/>
-        <w:t>in 2018, which was 16.4%, and another one representing the unemployment rate in 2019, which was 14.3%. This way, we see it is a high rate that is dropping along the time.</w:t>
+        <w:t>The last of the relationships represent a Country with an Unemployment rate in the general sense. In this case our instance is Spain, and for the decreasing of the rate we have considered creating two instances of the class Unemployment, one representing the unemployment rate in 2018, which was 16.4%, and another one representing the unemployment rate in 2019, which was 14.3%. This way, we see it is a high rate that is dropping along the time.</w:t>
       </w:r>
     </w:p>
     <w:p>
@@ -887,6 +885,7 @@
         <w:rPr>
           <w:noProof/>
         </w:rPr>
+        <w:lastRenderedPageBreak/>
         <w:drawing>
           <wp:inline distT="0" distB="0" distL="0" distR="0" wp14:anchorId="228BCCEF" wp14:editId="25368A6F">
             <wp:extent cx="5400040" cy="4479925"/>
@@ -1034,8 +1033,6 @@
       <w:r>
         <w:t>stan</w:t>
       </w:r>
-      <w:bookmarkStart w:id="0" w:name="_GoBack"/>
-      <w:bookmarkEnd w:id="0"/>
     </w:p>
     <w:p>
       <w:pPr>

--- a/assignment-1/report.docx
+++ b/assignment-1/report.docx
@@ -694,8 +694,6 @@
           </wp:inline>
         </w:drawing>
       </w:r>
-      <w:bookmarkStart w:id="0" w:name="_GoBack"/>
-      <w:bookmarkEnd w:id="0"/>
     </w:p>
     <w:p>
       <w:pPr>
@@ -987,15 +985,33 @@
     <w:p/>
     <w:p>
       <w:r>
+        <w:t>We will proceed to explain the rationale behind the Education ontology. As it is too complex to explain all of it at once, we will break it down in different parts.</w:t>
+      </w:r>
+    </w:p>
+    <w:p>
+      <w:r>
+        <w:t xml:space="preserve">First of all, we have a University that offers different kind of studies (here taken into account </w:t>
+      </w:r>
+      <w:proofErr w:type="gramStart"/>
+      <w:r>
+        <w:t>Master’s</w:t>
+      </w:r>
+      <w:proofErr w:type="gramEnd"/>
+      <w:r>
+        <w:t xml:space="preserve"> degree, Bachelor’s degree, Pre-Entry Degree and Extraordinary Courses). In the completion of any of these studies, the student will receive a Certificate. Moreover, a University consists of multiple Faculties, which are in different Buildings.</w:t>
+      </w:r>
+    </w:p>
+    <w:p>
+      <w:r>
         <w:rPr>
           <w:noProof/>
         </w:rPr>
         <w:lastRenderedPageBreak/>
         <w:drawing>
-          <wp:inline distT="0" distB="0" distL="0" distR="0" wp14:anchorId="00102E82" wp14:editId="39257AD9">
-            <wp:extent cx="5400040" cy="4361180"/>
-            <wp:effectExtent l="0" t="0" r="0" b="1270"/>
-            <wp:docPr id="5" name="Picture 5"/>
+          <wp:inline distT="0" distB="0" distL="0" distR="0" wp14:anchorId="1B56B2C0" wp14:editId="77539DBD">
+            <wp:extent cx="5400040" cy="2736850"/>
+            <wp:effectExtent l="0" t="0" r="0" b="6350"/>
+            <wp:docPr id="11" name="Picture 11"/>
             <wp:cNvGraphicFramePr>
               <a:graphicFrameLocks xmlns:a="http://schemas.openxmlformats.org/drawingml/2006/main" noChangeAspect="1"/>
             </wp:cNvGraphicFramePr>
@@ -1015,7 +1031,7 @@
                   <pic:spPr>
                     <a:xfrm>
                       <a:off x="0" y="0"/>
-                      <a:ext cx="5400040" cy="4361180"/>
+                      <a:ext cx="5400040" cy="2736850"/>
                     </a:xfrm>
                     <a:prstGeom prst="rect">
                       <a:avLst/>
@@ -1031,9 +1047,180 @@
     <w:p/>
     <w:p>
       <w:r>
-        <w:t>stan</w:t>
-      </w:r>
-    </w:p>
+        <w:t xml:space="preserve">Masters and </w:t>
+      </w:r>
+      <w:proofErr w:type="gramStart"/>
+      <w:r>
+        <w:t>Bachelors</w:t>
+      </w:r>
+      <w:proofErr w:type="gramEnd"/>
+      <w:r>
+        <w:t xml:space="preserve"> have Subjects, which contain Educational Material as a part of their syllabus. Also, Subjects use Graded Activities</w:t>
+      </w:r>
+      <w:r>
+        <w:t xml:space="preserve"> (that have part of the mentioned Educational Material associated)</w:t>
+      </w:r>
+      <w:r>
+        <w:t xml:space="preserve"> to evaluate the course.</w:t>
+      </w:r>
+      <w:r>
+        <w:t xml:space="preserve"> These Graded Activities can be Exercises, Assignments or Exams (which take place in a Room).</w:t>
+      </w:r>
+    </w:p>
+    <w:p>
+      <w:r>
+        <w:rPr>
+          <w:noProof/>
+        </w:rPr>
+        <w:lastRenderedPageBreak/>
+        <w:drawing>
+          <wp:inline distT="0" distB="0" distL="0" distR="0" wp14:anchorId="49C47177" wp14:editId="64C254D7">
+            <wp:extent cx="4467225" cy="7181850"/>
+            <wp:effectExtent l="0" t="0" r="9525" b="0"/>
+            <wp:docPr id="15" name="Picture 15"/>
+            <wp:cNvGraphicFramePr>
+              <a:graphicFrameLocks xmlns:a="http://schemas.openxmlformats.org/drawingml/2006/main" noChangeAspect="1"/>
+            </wp:cNvGraphicFramePr>
+            <a:graphic xmlns:a="http://schemas.openxmlformats.org/drawingml/2006/main">
+              <a:graphicData uri="http://schemas.openxmlformats.org/drawingml/2006/picture">
+                <pic:pic xmlns:pic="http://schemas.openxmlformats.org/drawingml/2006/picture">
+                  <pic:nvPicPr>
+                    <pic:cNvPr id="1" name=""/>
+                    <pic:cNvPicPr/>
+                  </pic:nvPicPr>
+                  <pic:blipFill>
+                    <a:blip r:embed="rId16"/>
+                    <a:stretch>
+                      <a:fillRect/>
+                    </a:stretch>
+                  </pic:blipFill>
+                  <pic:spPr>
+                    <a:xfrm>
+                      <a:off x="0" y="0"/>
+                      <a:ext cx="4467225" cy="7181850"/>
+                    </a:xfrm>
+                    <a:prstGeom prst="rect">
+                      <a:avLst/>
+                    </a:prstGeom>
+                  </pic:spPr>
+                </pic:pic>
+              </a:graphicData>
+            </a:graphic>
+          </wp:inline>
+        </w:drawing>
+      </w:r>
+    </w:p>
+    <w:p/>
+    <w:p>
+      <w:r>
+        <w:t xml:space="preserve">The previously mentioned Subjects correspond to a Department. These Departments are part of the </w:t>
+      </w:r>
+      <w:proofErr w:type="gramStart"/>
+      <w:r>
+        <w:t>Faculties, and</w:t>
+      </w:r>
+      <w:proofErr w:type="gramEnd"/>
+      <w:r>
+        <w:t xml:space="preserve"> have Professors and Research Groups. A Professor is a University Worker that teaches a Subject, has an office in a Room and grades Graded Activities. Other University Workers are Researchers or Interns, which collaborate in Research Groups. On the other hand, Students study some University Studies, are enrolled in Subjects and eventually achieve their corresponding Certificate.</w:t>
+      </w:r>
+    </w:p>
+    <w:p>
+      <w:r>
+        <w:rPr>
+          <w:noProof/>
+        </w:rPr>
+        <w:lastRenderedPageBreak/>
+        <w:drawing>
+          <wp:inline distT="0" distB="0" distL="0" distR="0" wp14:anchorId="68BB6454" wp14:editId="1766C8E7">
+            <wp:extent cx="5400040" cy="5314315"/>
+            <wp:effectExtent l="0" t="0" r="0" b="635"/>
+            <wp:docPr id="16" name="Picture 16"/>
+            <wp:cNvGraphicFramePr>
+              <a:graphicFrameLocks xmlns:a="http://schemas.openxmlformats.org/drawingml/2006/main" noChangeAspect="1"/>
+            </wp:cNvGraphicFramePr>
+            <a:graphic xmlns:a="http://schemas.openxmlformats.org/drawingml/2006/main">
+              <a:graphicData uri="http://schemas.openxmlformats.org/drawingml/2006/picture">
+                <pic:pic xmlns:pic="http://schemas.openxmlformats.org/drawingml/2006/picture">
+                  <pic:nvPicPr>
+                    <pic:cNvPr id="1" name=""/>
+                    <pic:cNvPicPr/>
+                  </pic:nvPicPr>
+                  <pic:blipFill>
+                    <a:blip r:embed="rId17"/>
+                    <a:stretch>
+                      <a:fillRect/>
+                    </a:stretch>
+                  </pic:blipFill>
+                  <pic:spPr>
+                    <a:xfrm>
+                      <a:off x="0" y="0"/>
+                      <a:ext cx="5400040" cy="5314315"/>
+                    </a:xfrm>
+                    <a:prstGeom prst="rect">
+                      <a:avLst/>
+                    </a:prstGeom>
+                  </pic:spPr>
+                </pic:pic>
+              </a:graphicData>
+            </a:graphic>
+          </wp:inline>
+        </w:drawing>
+      </w:r>
+    </w:p>
+    <w:p>
+      <w:r>
+        <w:t>The whole o</w:t>
+      </w:r>
+      <w:bookmarkStart w:id="0" w:name="_GoBack"/>
+      <w:bookmarkEnd w:id="0"/>
+      <w:r>
+        <w:t>ntology would look like this:</w:t>
+      </w:r>
+    </w:p>
+    <w:p>
+      <w:r>
+        <w:rPr>
+          <w:noProof/>
+        </w:rPr>
+        <w:lastRenderedPageBreak/>
+        <w:drawing>
+          <wp:inline distT="0" distB="0" distL="0" distR="0" wp14:anchorId="67C08EC1" wp14:editId="4856B201">
+            <wp:extent cx="5400040" cy="4528185"/>
+            <wp:effectExtent l="0" t="0" r="0" b="5715"/>
+            <wp:docPr id="17" name="Picture 17"/>
+            <wp:cNvGraphicFramePr>
+              <a:graphicFrameLocks xmlns:a="http://schemas.openxmlformats.org/drawingml/2006/main" noChangeAspect="1"/>
+            </wp:cNvGraphicFramePr>
+            <a:graphic xmlns:a="http://schemas.openxmlformats.org/drawingml/2006/main">
+              <a:graphicData uri="http://schemas.openxmlformats.org/drawingml/2006/picture">
+                <pic:pic xmlns:pic="http://schemas.openxmlformats.org/drawingml/2006/picture">
+                  <pic:nvPicPr>
+                    <pic:cNvPr id="1" name=""/>
+                    <pic:cNvPicPr/>
+                  </pic:nvPicPr>
+                  <pic:blipFill>
+                    <a:blip r:embed="rId18"/>
+                    <a:stretch>
+                      <a:fillRect/>
+                    </a:stretch>
+                  </pic:blipFill>
+                  <pic:spPr>
+                    <a:xfrm>
+                      <a:off x="0" y="0"/>
+                      <a:ext cx="5400040" cy="4528185"/>
+                    </a:xfrm>
+                    <a:prstGeom prst="rect">
+                      <a:avLst/>
+                    </a:prstGeom>
+                  </pic:spPr>
+                </pic:pic>
+              </a:graphicData>
+            </a:graphic>
+          </wp:inline>
+        </w:drawing>
+      </w:r>
+    </w:p>
+    <w:p/>
     <w:p>
       <w:pPr>
         <w:pStyle w:val="Heading2"/>

--- a/assignment-1/report.docx
+++ b/assignment-1/report.docx
@@ -58,6 +58,16 @@
       <w:r>
         <w:t>.</w:t>
       </w:r>
+    </w:p>
+    <w:p>
+      <w:hyperlink r:id="rId5" w:history="1">
+        <w:r>
+          <w:rPr>
+            <w:rStyle w:val="Hyperlink"/>
+          </w:rPr>
+          <w:t>https://webprotege.stanford.edu/#projects/b84590b9-9ea4-458e-91ea-1dec44376227/edit/Classes</w:t>
+        </w:r>
+      </w:hyperlink>
     </w:p>
     <w:p>
       <w:r>
@@ -77,6 +87,16 @@
       </w:r>
     </w:p>
     <w:p>
+      <w:proofErr w:type="gramStart"/>
+      <w:r>
+        <w:t>Invoice(</w:t>
+      </w:r>
+      <w:proofErr w:type="gramEnd"/>
+      <w:r>
+        <w:t>Commercial Document, Seller, Buyer)</w:t>
+      </w:r>
+    </w:p>
+    <w:p>
       <w:pPr>
         <w:pStyle w:val="ListParagraph"/>
         <w:numPr>
@@ -95,10 +115,10 @@
         </w:rPr>
         <w:lastRenderedPageBreak/>
         <w:drawing>
-          <wp:inline distT="0" distB="0" distL="0" distR="0" wp14:anchorId="018D3E4A" wp14:editId="68F0D47B">
-            <wp:extent cx="5229225" cy="6000750"/>
-            <wp:effectExtent l="0" t="0" r="9525" b="0"/>
-            <wp:docPr id="6" name="Picture 6"/>
+          <wp:inline distT="0" distB="0" distL="0" distR="0" wp14:anchorId="25B15DAA" wp14:editId="04FFD90B">
+            <wp:extent cx="5400040" cy="6264910"/>
+            <wp:effectExtent l="0" t="0" r="0" b="2540"/>
+            <wp:docPr id="5" name="Picture 5"/>
             <wp:cNvGraphicFramePr>
               <a:graphicFrameLocks xmlns:a="http://schemas.openxmlformats.org/drawingml/2006/main" noChangeAspect="1"/>
             </wp:cNvGraphicFramePr>
@@ -110,7 +130,7 @@
                     <pic:cNvPicPr/>
                   </pic:nvPicPr>
                   <pic:blipFill>
-                    <a:blip r:embed="rId5"/>
+                    <a:blip r:embed="rId6"/>
                     <a:stretch>
                       <a:fillRect/>
                     </a:stretch>
@@ -118,7 +138,7 @@
                   <pic:spPr>
                     <a:xfrm>
                       <a:off x="0" y="0"/>
-                      <a:ext cx="5229225" cy="6000750"/>
+                      <a:ext cx="5400040" cy="6264910"/>
                     </a:xfrm>
                     <a:prstGeom prst="rect">
                       <a:avLst/>
@@ -132,106 +152,15 @@
       </w:r>
     </w:p>
     <w:p>
-      <w:pPr>
-        <w:pStyle w:val="ListParagraph"/>
-        <w:numPr>
-          <w:ilvl w:val="0"/>
-          <w:numId w:val="2"/>
-        </w:numPr>
-      </w:pPr>
-      <w:r>
-        <w:t>OWL code:</w:t>
-      </w:r>
-    </w:p>
-    <w:p/>
-    <w:p>
-      <w:pPr>
-        <w:pStyle w:val="Heading2"/>
-        <w:ind w:left="720" w:hanging="720"/>
-      </w:pPr>
-      <w:r>
-        <w:t>S6. Dealers offer cars to customers for a certain price (</w:t>
-      </w:r>
-      <w:proofErr w:type="spellStart"/>
-      <w:r>
-        <w:t>WebProtégé</w:t>
-      </w:r>
-      <w:proofErr w:type="spellEnd"/>
-      <w:r>
-        <w:t>)</w:t>
-      </w:r>
-      <w:r>
-        <w:t>.</w:t>
-      </w:r>
-    </w:p>
-    <w:p>
-      <w:pPr>
-        <w:rPr>
-          <w:rStyle w:val="Hyperlink"/>
-        </w:rPr>
-      </w:pPr>
-      <w:hyperlink r:id="rId6" w:anchor="projects/dfec7708-494b-4206-ad6d-0abefe21896f/edit/Classes" w:history="1">
-        <w:r>
-          <w:rPr>
-            <w:rStyle w:val="Hyperlink"/>
-          </w:rPr>
-          <w:t>https://webprotege.stanford.edu/#projects/dfec7708-494b-4206-ad6d-0abefe21896f/edit/Classes</w:t>
-        </w:r>
-      </w:hyperlink>
-    </w:p>
-    <w:p>
-      <w:r>
-        <w:rPr>
-          <w:rStyle w:val="Hyperlink"/>
-          <w:color w:val="auto"/>
-          <w:u w:val="none"/>
-        </w:rPr>
-        <w:t xml:space="preserve">The following situation models the situation of a Dealer (which is a subclass of Person) offering a Deal to a Customer (which is also a subclass of Person). Customer and Dealer will not be disjointed for the same reason that in the previous situation Seller and Buyer were not disjointed. </w:t>
-      </w:r>
-      <w:r>
-        <w:rPr>
-          <w:rStyle w:val="Hyperlink"/>
-          <w:color w:val="auto"/>
-          <w:u w:val="none"/>
-        </w:rPr>
-        <w:t>The deal consists of a Car (which is a kind of Vehicle) and a Price.</w:t>
-      </w:r>
-    </w:p>
-    <w:p>
-      <w:pPr>
-        <w:pStyle w:val="ListParagraph"/>
-        <w:numPr>
-          <w:ilvl w:val="0"/>
-          <w:numId w:val="1"/>
-        </w:numPr>
-      </w:pPr>
-      <w:r>
-        <w:t>Functional representation:</w:t>
-      </w:r>
-    </w:p>
-    <w:p>
-      <w:pPr>
-        <w:pStyle w:val="ListParagraph"/>
-        <w:numPr>
-          <w:ilvl w:val="0"/>
-          <w:numId w:val="1"/>
-        </w:numPr>
-      </w:pPr>
-      <w:r>
-        <w:t>Graphical representation:</w:t>
-      </w:r>
-    </w:p>
-    <w:p>
       <w:r>
         <w:rPr>
           <w:noProof/>
         </w:rPr>
-        <w:lastRenderedPageBreak/>
         <w:drawing>
-          <wp:inline distT="0" distB="0" distL="0" distR="0" wp14:anchorId="3A38F226" wp14:editId="7DF8AE3C">
-            <wp:extent cx="4800600" cy="2209800"/>
-            <wp:effectExtent l="0" t="0" r="0" b="0"/>
-            <wp:docPr id="1" name="Picture 1"/>
+          <wp:inline distT="0" distB="0" distL="0" distR="0" wp14:anchorId="7A46410C" wp14:editId="3E2DD212">
+            <wp:extent cx="3952875" cy="2276475"/>
+            <wp:effectExtent l="0" t="0" r="9525" b="9525"/>
+            <wp:docPr id="9" name="Picture 9"/>
             <wp:cNvGraphicFramePr>
               <a:graphicFrameLocks xmlns:a="http://schemas.openxmlformats.org/drawingml/2006/main" noChangeAspect="1"/>
             </wp:cNvGraphicFramePr>
@@ -251,7 +180,7 @@
                   <pic:spPr>
                     <a:xfrm>
                       <a:off x="0" y="0"/>
-                      <a:ext cx="4800600" cy="2209800"/>
+                      <a:ext cx="3952875" cy="2276475"/>
                     </a:xfrm>
                     <a:prstGeom prst="rect">
                       <a:avLst/>
@@ -269,35 +198,66 @@
         <w:pStyle w:val="ListParagraph"/>
         <w:numPr>
           <w:ilvl w:val="0"/>
-          <w:numId w:val="1"/>
+          <w:numId w:val="2"/>
         </w:numPr>
       </w:pPr>
       <w:r>
+        <w:lastRenderedPageBreak/>
         <w:t>OWL code:</w:t>
       </w:r>
     </w:p>
     <w:p/>
-    <w:p/>
     <w:p>
       <w:pPr>
         <w:pStyle w:val="Heading2"/>
-      </w:pPr>
-      <w:r>
-        <w:t>S7. An actor plays a character in a play during a season (</w:t>
+        <w:ind w:left="720" w:hanging="720"/>
+      </w:pPr>
+      <w:r>
+        <w:t>S6. Dealers offer cars to customers for a certain price (</w:t>
       </w:r>
       <w:proofErr w:type="spellStart"/>
       <w:r>
-        <w:t>WebVOWL</w:t>
+        <w:t>WebProtégé</w:t>
       </w:r>
       <w:proofErr w:type="spellEnd"/>
       <w:r>
-        <w:t>).</w:t>
-      </w:r>
-    </w:p>
-    <w:p/>
-    <w:p>
-      <w:r>
-        <w:t>In this case, we will treat an Actor as a subclass of a more general Profession class. The actor represents a character, and acts in a Play, which is part of a Season.</w:t>
+        <w:t>)</w:t>
+      </w:r>
+      <w:r>
+        <w:t>.</w:t>
+      </w:r>
+    </w:p>
+    <w:p>
+      <w:pPr>
+        <w:rPr>
+          <w:rStyle w:val="Hyperlink"/>
+        </w:rPr>
+      </w:pPr>
+      <w:hyperlink r:id="rId8" w:anchor="projects/dfec7708-494b-4206-ad6d-0abefe21896f/edit/Classes" w:history="1">
+        <w:r>
+          <w:rPr>
+            <w:rStyle w:val="Hyperlink"/>
+          </w:rPr>
+          <w:t>https://webprotege.stanford.edu/#projects/dfec7708-494b-4206-ad6d-0abefe21896f/edit/Classes</w:t>
+        </w:r>
+      </w:hyperlink>
+    </w:p>
+    <w:p>
+      <w:r>
+        <w:rPr>
+          <w:rStyle w:val="Hyperlink"/>
+          <w:color w:val="auto"/>
+          <w:u w:val="none"/>
+        </w:rPr>
+        <w:t xml:space="preserve">The following situation models the situation of a Dealer (which is a subclass of Person) offering a Deal to a Customer (which is also a subclass of Person). Customer and Dealer will not be disjointed for the same reason that in the previous situation Seller and Buyer were not disjointed. </w:t>
+      </w:r>
+      <w:r>
+        <w:rPr>
+          <w:rStyle w:val="Hyperlink"/>
+          <w:color w:val="auto"/>
+          <w:u w:val="none"/>
+        </w:rPr>
+        <w:t>The deal consists of a Car (which is a kind of Vehicle) and a Price.</w:t>
       </w:r>
     </w:p>
     <w:p>
@@ -305,11 +265,21 @@
         <w:pStyle w:val="ListParagraph"/>
         <w:numPr>
           <w:ilvl w:val="0"/>
-          <w:numId w:val="2"/>
+          <w:numId w:val="1"/>
         </w:numPr>
       </w:pPr>
       <w:r>
         <w:t>Functional representation:</w:t>
+      </w:r>
+    </w:p>
+    <w:p>
+      <w:proofErr w:type="gramStart"/>
+      <w:r>
+        <w:t>Invoice(</w:t>
+      </w:r>
+      <w:proofErr w:type="gramEnd"/>
+      <w:r>
+        <w:t>Commercial Document, Seller, Buyer)</w:t>
       </w:r>
     </w:p>
     <w:p>
@@ -317,7 +287,7 @@
         <w:pStyle w:val="ListParagraph"/>
         <w:numPr>
           <w:ilvl w:val="0"/>
-          <w:numId w:val="2"/>
+          <w:numId w:val="1"/>
         </w:numPr>
       </w:pPr>
       <w:r>
@@ -329,12 +299,11 @@
         <w:rPr>
           <w:noProof/>
         </w:rPr>
-        <w:lastRenderedPageBreak/>
         <w:drawing>
-          <wp:inline distT="0" distB="0" distL="0" distR="0" wp14:anchorId="5D5F7C68" wp14:editId="4710D6F4">
-            <wp:extent cx="4695825" cy="5448300"/>
-            <wp:effectExtent l="0" t="0" r="9525" b="0"/>
-            <wp:docPr id="7" name="Picture 7"/>
+          <wp:inline distT="0" distB="0" distL="0" distR="0" wp14:anchorId="52D0674A" wp14:editId="3B90F518">
+            <wp:extent cx="3562350" cy="2838450"/>
+            <wp:effectExtent l="0" t="0" r="0" b="0"/>
+            <wp:docPr id="1" name="Picture 1"/>
             <wp:cNvGraphicFramePr>
               <a:graphicFrameLocks xmlns:a="http://schemas.openxmlformats.org/drawingml/2006/main" noChangeAspect="1"/>
             </wp:cNvGraphicFramePr>
@@ -346,7 +315,7 @@
                     <pic:cNvPicPr/>
                   </pic:nvPicPr>
                   <pic:blipFill>
-                    <a:blip r:embed="rId8"/>
+                    <a:blip r:embed="rId9"/>
                     <a:stretch>
                       <a:fillRect/>
                     </a:stretch>
@@ -354,7 +323,7 @@
                   <pic:spPr>
                     <a:xfrm>
                       <a:off x="0" y="0"/>
-                      <a:ext cx="4695825" cy="5448300"/>
+                      <a:ext cx="3562350" cy="2838450"/>
                     </a:xfrm>
                     <a:prstGeom prst="rect">
                       <a:avLst/>
@@ -372,7 +341,7 @@
         <w:pStyle w:val="ListParagraph"/>
         <w:numPr>
           <w:ilvl w:val="0"/>
-          <w:numId w:val="2"/>
+          <w:numId w:val="1"/>
         </w:numPr>
       </w:pPr>
       <w:r>
@@ -380,41 +349,27 @@
       </w:r>
     </w:p>
     <w:p/>
+    <w:p/>
     <w:p>
       <w:pPr>
         <w:pStyle w:val="Heading2"/>
       </w:pPr>
       <w:r>
-        <w:t>S8. Tourists use bicycles from shared bicycle services, picking them up and returning them at points of interest (</w:t>
+        <w:t>S7. An actor plays a character in a play during a season (</w:t>
       </w:r>
       <w:proofErr w:type="spellStart"/>
       <w:r>
-        <w:t>WebProtégé</w:t>
+        <w:t>WebVOWL</w:t>
       </w:r>
       <w:proofErr w:type="spellEnd"/>
       <w:r>
         <w:t>).</w:t>
       </w:r>
     </w:p>
-    <w:p>
-      <w:pPr>
-        <w:rPr>
-          <w:color w:val="0000FF"/>
-          <w:u w:val="single"/>
-        </w:rPr>
-      </w:pPr>
-      <w:hyperlink r:id="rId9" w:anchor="projects/1403b9df-4803-4599-a04e-907f8b8451aa/edit/Classes" w:history="1">
-        <w:r>
-          <w:rPr>
-            <w:rStyle w:val="Hyperlink"/>
-          </w:rPr>
-          <w:t>https://webprotege.stanford.edu/#projects/1403b9df-4803-4599-a04e-907f8b8451aa/edit/Classes</w:t>
-        </w:r>
-      </w:hyperlink>
-    </w:p>
-    <w:p>
-      <w:r>
-        <w:t>Tourists, which are a subclass of Person, use Shared Bicycles as a service provided by a Shared Bicycle Company. Share Bicycles are a type of Bicycles, which are a type of Vehicles. The same way, a Shared Bicycle Company is a child of the class Company. The Shared Bicycles are picked at Points of Interest, defined by the Shared Bicycle Company, which are Places.</w:t>
+    <w:p/>
+    <w:p>
+      <w:r>
+        <w:t>In this case, we will treat an Actor as a subclass of a more general Profession class. The actor represents a character, and acts in a Play, which is part of a Season.</w:t>
       </w:r>
     </w:p>
     <w:p>
@@ -430,6 +385,16 @@
       </w:r>
     </w:p>
     <w:p>
+      <w:proofErr w:type="gramStart"/>
+      <w:r>
+        <w:t>Play(</w:t>
+      </w:r>
+      <w:proofErr w:type="gramEnd"/>
+      <w:r>
+        <w:t>Actor, Character, Season)</w:t>
+      </w:r>
+    </w:p>
+    <w:p>
       <w:pPr>
         <w:pStyle w:val="ListParagraph"/>
         <w:numPr>
@@ -448,10 +413,10 @@
         </w:rPr>
         <w:lastRenderedPageBreak/>
         <w:drawing>
-          <wp:inline distT="0" distB="0" distL="0" distR="0" wp14:anchorId="6FD480F9" wp14:editId="4F759868">
-            <wp:extent cx="5400040" cy="2939415"/>
-            <wp:effectExtent l="0" t="0" r="0" b="0"/>
-            <wp:docPr id="3" name="Picture 3"/>
+          <wp:inline distT="0" distB="0" distL="0" distR="0" wp14:anchorId="01DD66D1" wp14:editId="56E5FBE5">
+            <wp:extent cx="5400040" cy="5325110"/>
+            <wp:effectExtent l="0" t="0" r="0" b="8890"/>
+            <wp:docPr id="13" name="Picture 13"/>
             <wp:cNvGraphicFramePr>
               <a:graphicFrameLocks xmlns:a="http://schemas.openxmlformats.org/drawingml/2006/main" noChangeAspect="1"/>
             </wp:cNvGraphicFramePr>
@@ -471,7 +436,7 @@
                   <pic:spPr>
                     <a:xfrm>
                       <a:off x="0" y="0"/>
-                      <a:ext cx="5400040" cy="2939415"/>
+                      <a:ext cx="5400040" cy="5325110"/>
                     </a:xfrm>
                     <a:prstGeom prst="rect">
                       <a:avLst/>
@@ -497,17 +462,16 @@
       </w:r>
     </w:p>
     <w:p/>
-    <w:p/>
     <w:p>
       <w:pPr>
         <w:pStyle w:val="Heading2"/>
       </w:pPr>
       <w:r>
-        <w:t>S9. Research groups hold internal meetings at specific dates and times in a meeting room (</w:t>
+        <w:t>S8. Tourists use bicycles from shared bicycle services, picking them up and returning them at points of interest (</w:t>
       </w:r>
       <w:proofErr w:type="spellStart"/>
       <w:r>
-        <w:t>WebVOWL</w:t>
+        <w:t>WebProtégé</w:t>
       </w:r>
       <w:proofErr w:type="spellEnd"/>
       <w:r>
@@ -515,8 +479,24 @@
       </w:r>
     </w:p>
     <w:p>
-      <w:r>
-        <w:t>A Research Group hold an Internal Meeting, which is a child of the class Meeting, which take place in a Room and a Date. The Internal Meetings of the Research Group are held in a University Room, which is a subclass of Room.</w:t>
+      <w:pPr>
+        <w:rPr>
+          <w:color w:val="0000FF"/>
+          <w:u w:val="single"/>
+        </w:rPr>
+      </w:pPr>
+      <w:hyperlink r:id="rId11" w:anchor="projects/1403b9df-4803-4599-a04e-907f8b8451aa/edit/Classes" w:history="1">
+        <w:r>
+          <w:rPr>
+            <w:rStyle w:val="Hyperlink"/>
+          </w:rPr>
+          <w:t>https://webprotege.stanford.edu/#projects/1403b9df-4803-4599-a04e-907f8b8451aa/edit/Classes</w:t>
+        </w:r>
+      </w:hyperlink>
+    </w:p>
+    <w:p>
+      <w:r>
+        <w:t>Tourists, which are a subclass of Person, use Shared Bicycles as a service provided by a Shared Bicycle Company. Share Bicycles are a type of Bicycles, which are a type of Vehicles. The same way, a Shared Bicycle Company is a child of the class Company. The Shared Bicycles are picked at Points of Interest, defined by the Shared Bicycle Company, which are Places.</w:t>
       </w:r>
     </w:p>
     <w:p>
@@ -532,6 +512,34 @@
       </w:r>
     </w:p>
     <w:p>
+      <w:proofErr w:type="spellStart"/>
+      <w:proofErr w:type="gramStart"/>
+      <w:r>
+        <w:t>SharedBicycle</w:t>
+      </w:r>
+      <w:proofErr w:type="spellEnd"/>
+      <w:r>
+        <w:t>(</w:t>
+      </w:r>
+      <w:proofErr w:type="spellStart"/>
+      <w:proofErr w:type="gramEnd"/>
+      <w:r>
+        <w:t>SharedBicycleCompany</w:t>
+      </w:r>
+      <w:proofErr w:type="spellEnd"/>
+      <w:r>
+        <w:t xml:space="preserve">, Tourist, Bicycle, </w:t>
+      </w:r>
+      <w:proofErr w:type="spellStart"/>
+      <w:r>
+        <w:t>PointOfInterest</w:t>
+      </w:r>
+      <w:proofErr w:type="spellEnd"/>
+      <w:r>
+        <w:t>)</w:t>
+      </w:r>
+    </w:p>
+    <w:p>
       <w:pPr>
         <w:pStyle w:val="ListParagraph"/>
         <w:numPr>
@@ -550,119 +558,10 @@
         </w:rPr>
         <w:lastRenderedPageBreak/>
         <w:drawing>
-          <wp:inline distT="0" distB="0" distL="0" distR="0" wp14:anchorId="25CEC1ED" wp14:editId="6DE63D90">
-            <wp:extent cx="5400040" cy="5359400"/>
-            <wp:effectExtent l="0" t="0" r="0" b="0"/>
-            <wp:docPr id="8" name="Picture 8"/>
-            <wp:cNvGraphicFramePr>
-              <a:graphicFrameLocks xmlns:a="http://schemas.openxmlformats.org/drawingml/2006/main" noChangeAspect="1"/>
-            </wp:cNvGraphicFramePr>
-            <a:graphic xmlns:a="http://schemas.openxmlformats.org/drawingml/2006/main">
-              <a:graphicData uri="http://schemas.openxmlformats.org/drawingml/2006/picture">
-                <pic:pic xmlns:pic="http://schemas.openxmlformats.org/drawingml/2006/picture">
-                  <pic:nvPicPr>
-                    <pic:cNvPr id="1" name=""/>
-                    <pic:cNvPicPr/>
-                  </pic:nvPicPr>
-                  <pic:blipFill>
-                    <a:blip r:embed="rId11"/>
-                    <a:stretch>
-                      <a:fillRect/>
-                    </a:stretch>
-                  </pic:blipFill>
-                  <pic:spPr>
-                    <a:xfrm>
-                      <a:off x="0" y="0"/>
-                      <a:ext cx="5400040" cy="5359400"/>
-                    </a:xfrm>
-                    <a:prstGeom prst="rect">
-                      <a:avLst/>
-                    </a:prstGeom>
-                  </pic:spPr>
-                </pic:pic>
-              </a:graphicData>
-            </a:graphic>
-          </wp:inline>
-        </w:drawing>
-      </w:r>
-    </w:p>
-    <w:p>
-      <w:pPr>
-        <w:pStyle w:val="ListParagraph"/>
-        <w:numPr>
-          <w:ilvl w:val="0"/>
-          <w:numId w:val="2"/>
-        </w:numPr>
-      </w:pPr>
-      <w:r>
-        <w:t>OWL code:</w:t>
-      </w:r>
-    </w:p>
-    <w:p/>
-    <w:p>
-      <w:pPr>
-        <w:pStyle w:val="Heading2"/>
-      </w:pPr>
-      <w:r>
-        <w:t>P1. Peter received a low mark in the Italian course and Susan a high mark in such a course (</w:t>
-      </w:r>
-      <w:proofErr w:type="spellStart"/>
-      <w:r>
-        <w:t>WebProtégé</w:t>
-      </w:r>
-      <w:proofErr w:type="spellEnd"/>
-      <w:r>
-        <w:t xml:space="preserve"> or </w:t>
-      </w:r>
-      <w:proofErr w:type="spellStart"/>
-      <w:r>
-        <w:t>WebVOWL</w:t>
-      </w:r>
-      <w:proofErr w:type="spellEnd"/>
-      <w:r>
-        <w:t>).</w:t>
-      </w:r>
-    </w:p>
-    <w:p>
-      <w:r>
-        <w:t>On the one hand, we have the general classes: Student is a subclass of Person, and a Student studies in a Course, which is evaluated with a Mark and can be more specific, as an Italian Course. On the other hand, we have the instances: Peter and Susan are instances of the class Student, and both study in the same instance of the class Italian Course. Both have associated a Mark with the curse, which is high in the case of Susan and low in the case of Peter.</w:t>
-      </w:r>
-    </w:p>
-    <w:p>
-      <w:pPr>
-        <w:pStyle w:val="ListParagraph"/>
-        <w:numPr>
-          <w:ilvl w:val="0"/>
-          <w:numId w:val="2"/>
-        </w:numPr>
-      </w:pPr>
-      <w:r>
-        <w:t>Functional representation:</w:t>
-      </w:r>
-    </w:p>
-    <w:p>
-      <w:pPr>
-        <w:pStyle w:val="ListParagraph"/>
-        <w:numPr>
-          <w:ilvl w:val="0"/>
-          <w:numId w:val="2"/>
-        </w:numPr>
-      </w:pPr>
-      <w:r>
-        <w:t>Graphical representation:</w:t>
-      </w:r>
-    </w:p>
-    <w:p>
-      <w:r>
-        <w:rPr>
-          <w:noProof/>
-        </w:rPr>
-        <w:lastRenderedPageBreak/>
-        <w:drawing>
-          <wp:inline distT="0" distB="0" distL="0" distR="0" wp14:anchorId="0BE597B9" wp14:editId="2A0A118A">
-            <wp:extent cx="5400040" cy="5639435"/>
-            <wp:effectExtent l="0" t="0" r="0" b="0"/>
-            <wp:docPr id="10" name="Picture 10"/>
+          <wp:inline distT="0" distB="0" distL="0" distR="0" wp14:anchorId="28586985" wp14:editId="6CA6D601">
+            <wp:extent cx="5400040" cy="2947035"/>
+            <wp:effectExtent l="0" t="0" r="0" b="5715"/>
+            <wp:docPr id="14" name="Picture 14"/>
             <wp:cNvGraphicFramePr>
               <a:graphicFrameLocks xmlns:a="http://schemas.openxmlformats.org/drawingml/2006/main" noChangeAspect="1"/>
             </wp:cNvGraphicFramePr>
@@ -682,7 +581,7 @@
                   <pic:spPr>
                     <a:xfrm>
                       <a:off x="0" y="0"/>
-                      <a:ext cx="5400040" cy="5639435"/>
+                      <a:ext cx="5400040" cy="2947035"/>
                     </a:xfrm>
                     <a:prstGeom prst="rect">
                       <a:avLst/>
@@ -708,41 +607,26 @@
       </w:r>
     </w:p>
     <w:p/>
+    <w:p/>
     <w:p>
       <w:pPr>
         <w:pStyle w:val="Heading2"/>
       </w:pPr>
       <w:r>
-        <w:t>P2. Kate lost 5 kilos thanks to the Dukan diet, and her sister has gained 10 kilos with the Atkins diet (</w:t>
+        <w:t>S9. Research groups hold internal meetings at specific dates and times in a meeting room (</w:t>
       </w:r>
       <w:proofErr w:type="spellStart"/>
       <w:r>
-        <w:t>WebProtégé</w:t>
+        <w:t>WebVOWL</w:t>
       </w:r>
       <w:proofErr w:type="spellEnd"/>
       <w:r>
-        <w:t xml:space="preserve"> or </w:t>
-      </w:r>
-      <w:proofErr w:type="spellStart"/>
-      <w:r>
-        <w:t>WebVOWL</w:t>
-      </w:r>
-      <w:proofErr w:type="spellEnd"/>
-      <w:r>
         <w:t>).</w:t>
       </w:r>
     </w:p>
     <w:p>
       <w:r>
-        <w:t xml:space="preserve">Again, we </w:t>
-      </w:r>
-      <w:r>
-        <w:t>have the general classes, which include Person, which can follow a Diet, which can be of different types. In our case, we have two disjointed classes, Dukan Diet and Atkins Diet.</w:t>
-      </w:r>
-    </w:p>
-    <w:p>
-      <w:r>
-        <w:t>We also have instances, Kate and her sister (who we do not know the name) are Persons, and they both follow an instance of the Dukan Diet and the Atkins Diet respectively. Both Diets have an initial and final weight, which are attributes of their parent class, Diet.</w:t>
+        <w:t>A Research Group hold an Internal Meeting, which is a child of the class Meeting, which take place in a Room and a Date. The Internal Meetings of the Research Group are held in a University Room, which is a subclass of Room.</w:t>
       </w:r>
     </w:p>
     <w:p>
@@ -758,6 +642,34 @@
       </w:r>
     </w:p>
     <w:p>
+      <w:proofErr w:type="spellStart"/>
+      <w:proofErr w:type="gramStart"/>
+      <w:r>
+        <w:t>InternalMeeting</w:t>
+      </w:r>
+      <w:proofErr w:type="spellEnd"/>
+      <w:r>
+        <w:t>(</w:t>
+      </w:r>
+      <w:proofErr w:type="spellStart"/>
+      <w:proofErr w:type="gramEnd"/>
+      <w:r>
+        <w:t>ResearchGroup</w:t>
+      </w:r>
+      <w:proofErr w:type="spellEnd"/>
+      <w:r>
+        <w:t xml:space="preserve">, Date, Time, </w:t>
+      </w:r>
+      <w:proofErr w:type="spellStart"/>
+      <w:r>
+        <w:t>MeetingRoom</w:t>
+      </w:r>
+      <w:proofErr w:type="spellEnd"/>
+      <w:r>
+        <w:t>)</w:t>
+      </w:r>
+    </w:p>
+    <w:p>
       <w:pPr>
         <w:pStyle w:val="ListParagraph"/>
         <w:numPr>
@@ -776,10 +688,10 @@
         </w:rPr>
         <w:lastRenderedPageBreak/>
         <w:drawing>
-          <wp:inline distT="0" distB="0" distL="0" distR="0" wp14:anchorId="5460C2FA" wp14:editId="15BB7E82">
-            <wp:extent cx="5400040" cy="4896485"/>
-            <wp:effectExtent l="0" t="0" r="0" b="0"/>
-            <wp:docPr id="4" name="Picture 4"/>
+          <wp:inline distT="0" distB="0" distL="0" distR="0" wp14:anchorId="77B79595" wp14:editId="010A619F">
+            <wp:extent cx="5400040" cy="5577840"/>
+            <wp:effectExtent l="0" t="0" r="0" b="3810"/>
+            <wp:docPr id="19" name="Picture 19"/>
             <wp:cNvGraphicFramePr>
               <a:graphicFrameLocks xmlns:a="http://schemas.openxmlformats.org/drawingml/2006/main" noChangeAspect="1"/>
             </wp:cNvGraphicFramePr>
@@ -799,6 +711,332 @@
                   <pic:spPr>
                     <a:xfrm>
                       <a:off x="0" y="0"/>
+                      <a:ext cx="5400040" cy="5577840"/>
+                    </a:xfrm>
+                    <a:prstGeom prst="rect">
+                      <a:avLst/>
+                    </a:prstGeom>
+                  </pic:spPr>
+                </pic:pic>
+              </a:graphicData>
+            </a:graphic>
+          </wp:inline>
+        </w:drawing>
+      </w:r>
+    </w:p>
+    <w:p>
+      <w:pPr>
+        <w:pStyle w:val="ListParagraph"/>
+        <w:numPr>
+          <w:ilvl w:val="0"/>
+          <w:numId w:val="2"/>
+        </w:numPr>
+      </w:pPr>
+      <w:r>
+        <w:t>OWL code:</w:t>
+      </w:r>
+    </w:p>
+    <w:p/>
+    <w:p>
+      <w:pPr>
+        <w:pStyle w:val="Heading2"/>
+      </w:pPr>
+      <w:r>
+        <w:t>P1. Peter received a low mark in the Italian course and Susan a high mark in such a course (</w:t>
+      </w:r>
+      <w:proofErr w:type="spellStart"/>
+      <w:r>
+        <w:t>WebProtégé</w:t>
+      </w:r>
+      <w:proofErr w:type="spellEnd"/>
+      <w:r>
+        <w:t xml:space="preserve"> or </w:t>
+      </w:r>
+      <w:proofErr w:type="spellStart"/>
+      <w:r>
+        <w:t>WebVOWL</w:t>
+      </w:r>
+      <w:proofErr w:type="spellEnd"/>
+      <w:r>
+        <w:t>).</w:t>
+      </w:r>
+    </w:p>
+    <w:p>
+      <w:hyperlink r:id="rId14" w:anchor="projects/f8fc06a5-9724-47fe-ad97-5fe89754d01e/edit/Classes" w:history="1">
+        <w:r>
+          <w:rPr>
+            <w:rStyle w:val="Hyperlink"/>
+          </w:rPr>
+          <w:t>https://webprotege.stanford.edu/#projects/f8fc06a5-9724-47fe-ad97-5fe89754d01e/edit/Classes</w:t>
+        </w:r>
+      </w:hyperlink>
+    </w:p>
+    <w:p>
+      <w:r>
+        <w:t>On the one hand, we have the general classes: Student is a subclass of Person, and a Student studies in a Course, which is evaluated with a Mark and can be more specific, as an Italian Course. On the other hand, we have the instances: Peter and Susan are instances of the class Student, and both study in the same instance of the class Italian Course. Both have associated a Mark with the curse, which is high in the case of Susan and low in the case of Peter.</w:t>
+      </w:r>
+    </w:p>
+    <w:p>
+      <w:pPr>
+        <w:pStyle w:val="ListParagraph"/>
+        <w:numPr>
+          <w:ilvl w:val="0"/>
+          <w:numId w:val="2"/>
+        </w:numPr>
+      </w:pPr>
+      <w:r>
+        <w:t>Functional representation:</w:t>
+      </w:r>
+    </w:p>
+    <w:p>
+      <w:proofErr w:type="gramStart"/>
+      <w:r>
+        <w:t>Mark(</w:t>
+      </w:r>
+      <w:proofErr w:type="gramEnd"/>
+      <w:r>
+        <w:t>Student, Course, Value)</w:t>
+      </w:r>
+    </w:p>
+    <w:p>
+      <w:pPr>
+        <w:pStyle w:val="ListParagraph"/>
+        <w:numPr>
+          <w:ilvl w:val="0"/>
+          <w:numId w:val="2"/>
+        </w:numPr>
+      </w:pPr>
+      <w:r>
+        <w:lastRenderedPageBreak/>
+        <w:t>Graphical representation:</w:t>
+      </w:r>
+    </w:p>
+    <w:p>
+      <w:r>
+        <w:t xml:space="preserve">*Note: Due to the lack of functionality in the given tool to create instances, we have represented them as an </w:t>
+      </w:r>
+      <w:proofErr w:type="spellStart"/>
+      <w:r>
+        <w:t>objectProperty</w:t>
+      </w:r>
+      <w:proofErr w:type="spellEnd"/>
+      <w:r>
+        <w:t xml:space="preserve"> called “</w:t>
+      </w:r>
+      <w:proofErr w:type="spellStart"/>
+      <w:r>
+        <w:t>instanceOf</w:t>
+      </w:r>
+      <w:proofErr w:type="spellEnd"/>
+      <w:r>
+        <w:t>”.</w:t>
+      </w:r>
+    </w:p>
+    <w:p>
+      <w:r>
+        <w:rPr>
+          <w:noProof/>
+        </w:rPr>
+        <w:drawing>
+          <wp:inline distT="0" distB="0" distL="0" distR="0" wp14:anchorId="7AC2304C" wp14:editId="517E9306">
+            <wp:extent cx="5400040" cy="5693410"/>
+            <wp:effectExtent l="0" t="0" r="0" b="2540"/>
+            <wp:docPr id="20" name="Picture 20"/>
+            <wp:cNvGraphicFramePr>
+              <a:graphicFrameLocks xmlns:a="http://schemas.openxmlformats.org/drawingml/2006/main" noChangeAspect="1"/>
+            </wp:cNvGraphicFramePr>
+            <a:graphic xmlns:a="http://schemas.openxmlformats.org/drawingml/2006/main">
+              <a:graphicData uri="http://schemas.openxmlformats.org/drawingml/2006/picture">
+                <pic:pic xmlns:pic="http://schemas.openxmlformats.org/drawingml/2006/picture">
+                  <pic:nvPicPr>
+                    <pic:cNvPr id="1" name=""/>
+                    <pic:cNvPicPr/>
+                  </pic:nvPicPr>
+                  <pic:blipFill>
+                    <a:blip r:embed="rId15"/>
+                    <a:stretch>
+                      <a:fillRect/>
+                    </a:stretch>
+                  </pic:blipFill>
+                  <pic:spPr>
+                    <a:xfrm>
+                      <a:off x="0" y="0"/>
+                      <a:ext cx="5400040" cy="5693410"/>
+                    </a:xfrm>
+                    <a:prstGeom prst="rect">
+                      <a:avLst/>
+                    </a:prstGeom>
+                  </pic:spPr>
+                </pic:pic>
+              </a:graphicData>
+            </a:graphic>
+          </wp:inline>
+        </w:drawing>
+      </w:r>
+    </w:p>
+    <w:p>
+      <w:r>
+        <w:rPr>
+          <w:noProof/>
+        </w:rPr>
+        <w:drawing>
+          <wp:inline distT="0" distB="0" distL="0" distR="0" wp14:anchorId="770E3A4C" wp14:editId="454C8D78">
+            <wp:extent cx="4505325" cy="2276475"/>
+            <wp:effectExtent l="0" t="0" r="9525" b="9525"/>
+            <wp:docPr id="21" name="Picture 21"/>
+            <wp:cNvGraphicFramePr>
+              <a:graphicFrameLocks xmlns:a="http://schemas.openxmlformats.org/drawingml/2006/main" noChangeAspect="1"/>
+            </wp:cNvGraphicFramePr>
+            <a:graphic xmlns:a="http://schemas.openxmlformats.org/drawingml/2006/main">
+              <a:graphicData uri="http://schemas.openxmlformats.org/drawingml/2006/picture">
+                <pic:pic xmlns:pic="http://schemas.openxmlformats.org/drawingml/2006/picture">
+                  <pic:nvPicPr>
+                    <pic:cNvPr id="1" name=""/>
+                    <pic:cNvPicPr/>
+                  </pic:nvPicPr>
+                  <pic:blipFill>
+                    <a:blip r:embed="rId16"/>
+                    <a:stretch>
+                      <a:fillRect/>
+                    </a:stretch>
+                  </pic:blipFill>
+                  <pic:spPr>
+                    <a:xfrm>
+                      <a:off x="0" y="0"/>
+                      <a:ext cx="4505325" cy="2276475"/>
+                    </a:xfrm>
+                    <a:prstGeom prst="rect">
+                      <a:avLst/>
+                    </a:prstGeom>
+                  </pic:spPr>
+                </pic:pic>
+              </a:graphicData>
+            </a:graphic>
+          </wp:inline>
+        </w:drawing>
+      </w:r>
+      <w:bookmarkStart w:id="0" w:name="_GoBack"/>
+      <w:bookmarkEnd w:id="0"/>
+    </w:p>
+    <w:p>
+      <w:pPr>
+        <w:pStyle w:val="ListParagraph"/>
+        <w:numPr>
+          <w:ilvl w:val="0"/>
+          <w:numId w:val="2"/>
+        </w:numPr>
+      </w:pPr>
+      <w:r>
+        <w:lastRenderedPageBreak/>
+        <w:t>OWL code:</w:t>
+      </w:r>
+    </w:p>
+    <w:p/>
+    <w:p>
+      <w:pPr>
+        <w:pStyle w:val="Heading2"/>
+      </w:pPr>
+      <w:r>
+        <w:t>P2. Kate lost 5 kilos thanks to the Dukan diet, and her sister has gained 10 kilos with the Atkins diet (</w:t>
+      </w:r>
+      <w:proofErr w:type="spellStart"/>
+      <w:r>
+        <w:t>WebProtégé</w:t>
+      </w:r>
+      <w:proofErr w:type="spellEnd"/>
+      <w:r>
+        <w:t xml:space="preserve"> or </w:t>
+      </w:r>
+      <w:proofErr w:type="spellStart"/>
+      <w:r>
+        <w:t>WebVOWL</w:t>
+      </w:r>
+      <w:proofErr w:type="spellEnd"/>
+      <w:r>
+        <w:t>).</w:t>
+      </w:r>
+    </w:p>
+    <w:p>
+      <w:r>
+        <w:t xml:space="preserve">Again, we </w:t>
+      </w:r>
+      <w:r>
+        <w:t>have the general classes, which include Person, which can follow a Diet, which can be of different types. In our case, we have two disjointed classes, Dukan Diet and Atkins Diet.</w:t>
+      </w:r>
+    </w:p>
+    <w:p>
+      <w:r>
+        <w:t>We also have instances, Kate and her sister (who we do not know the name) are Persons, and they both follow an instance of the Dukan Diet and the Atkins Diet respectively. Both Diets have an initial and final weight, which are attributes of their parent class, Diet.</w:t>
+      </w:r>
+    </w:p>
+    <w:p>
+      <w:pPr>
+        <w:pStyle w:val="ListParagraph"/>
+        <w:numPr>
+          <w:ilvl w:val="0"/>
+          <w:numId w:val="2"/>
+        </w:numPr>
+      </w:pPr>
+      <w:r>
+        <w:t>Functional representation:</w:t>
+      </w:r>
+    </w:p>
+    <w:p>
+      <w:proofErr w:type="spellStart"/>
+      <w:proofErr w:type="gramStart"/>
+      <w:r>
+        <w:t>WeightDiff</w:t>
+      </w:r>
+      <w:proofErr w:type="spellEnd"/>
+      <w:r>
+        <w:t>(</w:t>
+      </w:r>
+      <w:proofErr w:type="gramEnd"/>
+      <w:r>
+        <w:t>Person, Diet, Value, Trend)</w:t>
+      </w:r>
+    </w:p>
+    <w:p>
+      <w:pPr>
+        <w:pStyle w:val="ListParagraph"/>
+        <w:numPr>
+          <w:ilvl w:val="0"/>
+          <w:numId w:val="2"/>
+        </w:numPr>
+      </w:pPr>
+      <w:r>
+        <w:t>Graphical representation:</w:t>
+      </w:r>
+    </w:p>
+    <w:p>
+      <w:r>
+        <w:rPr>
+          <w:noProof/>
+        </w:rPr>
+        <w:drawing>
+          <wp:inline distT="0" distB="0" distL="0" distR="0" wp14:anchorId="5460C2FA" wp14:editId="15BB7E82">
+            <wp:extent cx="5400040" cy="4896485"/>
+            <wp:effectExtent l="0" t="0" r="0" b="0"/>
+            <wp:docPr id="4" name="Picture 4"/>
+            <wp:cNvGraphicFramePr>
+              <a:graphicFrameLocks xmlns:a="http://schemas.openxmlformats.org/drawingml/2006/main" noChangeAspect="1"/>
+            </wp:cNvGraphicFramePr>
+            <a:graphic xmlns:a="http://schemas.openxmlformats.org/drawingml/2006/main">
+              <a:graphicData uri="http://schemas.openxmlformats.org/drawingml/2006/picture">
+                <pic:pic xmlns:pic="http://schemas.openxmlformats.org/drawingml/2006/picture">
+                  <pic:nvPicPr>
+                    <pic:cNvPr id="1" name=""/>
+                    <pic:cNvPicPr/>
+                  </pic:nvPicPr>
+                  <pic:blipFill>
+                    <a:blip r:embed="rId17"/>
+                    <a:stretch>
+                      <a:fillRect/>
+                    </a:stretch>
+                  </pic:blipFill>
+                  <pic:spPr>
+                    <a:xfrm>
+                      <a:off x="0" y="0"/>
                       <a:ext cx="5400040" cy="4896485"/>
                     </a:xfrm>
                     <a:prstGeom prst="rect">
@@ -830,6 +1068,7 @@
         <w:pStyle w:val="Heading2"/>
       </w:pPr>
       <w:r>
+        <w:lastRenderedPageBreak/>
         <w:t>P3. The unemployment rate in Spain is high, however is dropping (</w:t>
       </w:r>
       <w:proofErr w:type="spellStart"/>
@@ -867,6 +1106,16 @@
       </w:r>
     </w:p>
     <w:p>
+      <w:proofErr w:type="gramStart"/>
+      <w:r>
+        <w:t>Unemployment(</w:t>
+      </w:r>
+      <w:proofErr w:type="gramEnd"/>
+      <w:r>
+        <w:t>Country, Value, Trend)</w:t>
+      </w:r>
+    </w:p>
+    <w:p>
       <w:pPr>
         <w:pStyle w:val="ListParagraph"/>
         <w:numPr>
@@ -883,7 +1132,6 @@
         <w:rPr>
           <w:noProof/>
         </w:rPr>
-        <w:lastRenderedPageBreak/>
         <w:drawing>
           <wp:inline distT="0" distB="0" distL="0" distR="0" wp14:anchorId="228BCCEF" wp14:editId="25368A6F">
             <wp:extent cx="5400040" cy="4479925"/>
@@ -900,7 +1148,7 @@
                     <pic:cNvPicPr/>
                   </pic:nvPicPr>
                   <pic:blipFill>
-                    <a:blip r:embed="rId14"/>
+                    <a:blip r:embed="rId18"/>
                     <a:stretch>
                       <a:fillRect/>
                     </a:stretch>
@@ -979,10 +1227,20 @@
         <w:pStyle w:val="Heading2"/>
       </w:pPr>
       <w:r>
+        <w:lastRenderedPageBreak/>
         <w:t>Task A:</w:t>
       </w:r>
     </w:p>
-    <w:p/>
+    <w:p>
+      <w:hyperlink r:id="rId19" w:anchor="projects/c2b5bf2a-41c9-4f7e-8539-89340b01689b/edit/Classes" w:history="1">
+        <w:r>
+          <w:rPr>
+            <w:rStyle w:val="Hyperlink"/>
+          </w:rPr>
+          <w:t>https://webprotege.stanford.edu/#projects/c2b5bf2a-41c9-4f7e-8539-89340b01689b/edit/Classes</w:t>
+        </w:r>
+      </w:hyperlink>
+    </w:p>
     <w:p>
       <w:r>
         <w:t>We will proceed to explain the rationale behind the Education ontology. As it is too complex to explain all of it at once, we will break it down in different parts.</w:t>
@@ -1006,7 +1264,6 @@
         <w:rPr>
           <w:noProof/>
         </w:rPr>
-        <w:lastRenderedPageBreak/>
         <w:drawing>
           <wp:inline distT="0" distB="0" distL="0" distR="0" wp14:anchorId="1B56B2C0" wp14:editId="77539DBD">
             <wp:extent cx="5400040" cy="2736850"/>
@@ -1023,7 +1280,7 @@
                     <pic:cNvPicPr/>
                   </pic:nvPicPr>
                   <pic:blipFill>
-                    <a:blip r:embed="rId15"/>
+                    <a:blip r:embed="rId20"/>
                     <a:stretch>
                       <a:fillRect/>
                     </a:stretch>
@@ -1089,7 +1346,7 @@
                     <pic:cNvPicPr/>
                   </pic:nvPicPr>
                   <pic:blipFill>
-                    <a:blip r:embed="rId16"/>
+                    <a:blip r:embed="rId21"/>
                     <a:stretch>
                       <a:fillRect/>
                     </a:stretch>
@@ -1115,11 +1372,9 @@
       <w:r>
         <w:t xml:space="preserve">The previously mentioned Subjects correspond to a Department. These Departments are part of the </w:t>
       </w:r>
-      <w:proofErr w:type="gramStart"/>
-      <w:r>
-        <w:t>Faculties, and</w:t>
-      </w:r>
-      <w:proofErr w:type="gramEnd"/>
+      <w:r>
+        <w:t>Faculties and</w:t>
+      </w:r>
       <w:r>
         <w:t xml:space="preserve"> have Professors and Research Groups. A Professor is a University Worker that teaches a Subject, has an office in a Room and grades Graded Activities. Other University Workers are Researchers or Interns, which collaborate in Research Groups. On the other hand, Students study some University Studies, are enrolled in Subjects and eventually achieve their corresponding Certificate.</w:t>
       </w:r>
@@ -1146,7 +1401,7 @@
                     <pic:cNvPicPr/>
                   </pic:nvPicPr>
                   <pic:blipFill>
-                    <a:blip r:embed="rId17"/>
+                    <a:blip r:embed="rId22"/>
                     <a:stretch>
                       <a:fillRect/>
                     </a:stretch>
@@ -1169,12 +1424,7 @@
     </w:p>
     <w:p>
       <w:r>
-        <w:t>The whole o</w:t>
-      </w:r>
-      <w:bookmarkStart w:id="0" w:name="_GoBack"/>
-      <w:bookmarkEnd w:id="0"/>
-      <w:r>
-        <w:t>ntology would look like this:</w:t>
+        <w:t>The whole ontology would look like this:</w:t>
       </w:r>
     </w:p>
     <w:p>
@@ -1199,7 +1449,7 @@
                     <pic:cNvPicPr/>
                   </pic:nvPicPr>
                   <pic:blipFill>
-                    <a:blip r:embed="rId18"/>
+                    <a:blip r:embed="rId23"/>
                     <a:stretch>
                       <a:fillRect/>
                     </a:stretch>
@@ -1222,10 +1472,53 @@
     </w:p>
     <w:p/>
     <w:p>
+      <w:r>
+        <w:rPr>
+          <w:noProof/>
+        </w:rPr>
+        <w:drawing>
+          <wp:inline distT="0" distB="0" distL="0" distR="0" wp14:anchorId="12681EC3" wp14:editId="736FCF2B">
+            <wp:extent cx="5400040" cy="3662045"/>
+            <wp:effectExtent l="0" t="0" r="0" b="0"/>
+            <wp:docPr id="18" name="Picture 18"/>
+            <wp:cNvGraphicFramePr>
+              <a:graphicFrameLocks xmlns:a="http://schemas.openxmlformats.org/drawingml/2006/main" noChangeAspect="1"/>
+            </wp:cNvGraphicFramePr>
+            <a:graphic xmlns:a="http://schemas.openxmlformats.org/drawingml/2006/main">
+              <a:graphicData uri="http://schemas.openxmlformats.org/drawingml/2006/picture">
+                <pic:pic xmlns:pic="http://schemas.openxmlformats.org/drawingml/2006/picture">
+                  <pic:nvPicPr>
+                    <pic:cNvPr id="1" name=""/>
+                    <pic:cNvPicPr/>
+                  </pic:nvPicPr>
+                  <pic:blipFill>
+                    <a:blip r:embed="rId24"/>
+                    <a:stretch>
+                      <a:fillRect/>
+                    </a:stretch>
+                  </pic:blipFill>
+                  <pic:spPr>
+                    <a:xfrm>
+                      <a:off x="0" y="0"/>
+                      <a:ext cx="5400040" cy="3662045"/>
+                    </a:xfrm>
+                    <a:prstGeom prst="rect">
+                      <a:avLst/>
+                    </a:prstGeom>
+                  </pic:spPr>
+                </pic:pic>
+              </a:graphicData>
+            </a:graphic>
+          </wp:inline>
+        </w:drawing>
+      </w:r>
+    </w:p>
+    <w:p>
       <w:pPr>
         <w:pStyle w:val="Heading2"/>
       </w:pPr>
       <w:r>
+        <w:lastRenderedPageBreak/>
         <w:t>Task B:</w:t>
       </w:r>
     </w:p>
@@ -2018,12 +2311,23 @@
     <w:name w:val="Hyperlink"/>
     <w:basedOn w:val="DefaultParagraphFont"/>
     <w:uiPriority w:val="99"/>
-    <w:semiHidden/>
     <w:unhideWhenUsed/>
     <w:rsid w:val="000144F7"/>
     <w:rPr>
       <w:color w:val="0000FF"/>
       <w:u w:val="single"/>
+    </w:rPr>
+  </w:style>
+  <w:style w:type="character" w:styleId="UnresolvedMention">
+    <w:name w:val="Unresolved Mention"/>
+    <w:basedOn w:val="DefaultParagraphFont"/>
+    <w:uiPriority w:val="99"/>
+    <w:semiHidden/>
+    <w:unhideWhenUsed/>
+    <w:rsid w:val="006C0738"/>
+    <w:rPr>
+      <w:color w:val="605E5C"/>
+      <w:shd w:val="clear" w:color="auto" w:fill="E1DFDD"/>
     </w:rPr>
   </w:style>
 </w:styles>
